--- a/前端知识总结.docx
+++ b/前端知识总结.docx
@@ -2114,23 +2114,7 @@
           <w:shd w:val="clear" w:fill="F6F8FA"/>
           <w:lang w:val="en-US" w:eastAsia="zh-CN"/>
         </w:rPr>
-        <w:t xml:space="preserve">append, appendTo, prepend, prependTo, </w:t>
-      </w:r>
-      <w:r>
-        <w:rPr>
-          <w:rStyle w:val="8"/>
-          <w:rFonts w:hint="eastAsia" w:asciiTheme="minorEastAsia" w:hAnsiTheme="minorEastAsia" w:eastAsiaTheme="minorEastAsia" w:cstheme="minorEastAsia"/>
-          <w:b w:val="0"/>
-          <w:i w:val="0"/>
-          <w:caps w:val="0"/>
-          <w:color w:val="24292E"/>
-          <w:spacing w:val="0"/>
-          <w:sz w:val="20"/>
-          <w:szCs w:val="20"/>
-          <w:shd w:val="clear" w:fill="F6F8FA"/>
-          <w:lang w:val="en-US" w:eastAsia="zh-CN"/>
-        </w:rPr>
-        <w:t>before, after,insertAfter,insertBefore</w:t>
+        <w:t>append, appendTo, prepend, prependTo, before, after,insertAfter,insertBefore</w:t>
       </w:r>
     </w:p>
     <w:p>
@@ -2400,23 +2384,7 @@
           <w:shd w:val="clear" w:fill="F6F8FA"/>
           <w:lang w:val="en-US" w:eastAsia="zh-CN"/>
         </w:rPr>
-        <w:t xml:space="preserve">DOM事件：冒泡阶段 </w:t>
-      </w:r>
-      <w:r>
-        <w:rPr>
-          <w:rStyle w:val="8"/>
-          <w:rFonts w:hint="eastAsia" w:asciiTheme="minorEastAsia" w:hAnsiTheme="minorEastAsia" w:eastAsiaTheme="minorEastAsia" w:cstheme="minorEastAsia"/>
-          <w:b w:val="0"/>
-          <w:i w:val="0"/>
-          <w:caps w:val="0"/>
-          <w:color w:val="24292E"/>
-          <w:spacing w:val="0"/>
-          <w:sz w:val="20"/>
-          <w:szCs w:val="20"/>
-          <w:shd w:val="clear" w:fill="F6F8FA"/>
-          <w:lang w:val="en-US" w:eastAsia="zh-CN"/>
-        </w:rPr>
-        <w:t>目标元素 -&gt; document （文本节点也会触发事件）</w:t>
+        <w:t>DOM事件：冒泡阶段 目标元素 -&gt; document （文本节点也会触发事件）</w:t>
       </w:r>
     </w:p>
     <w:p>
@@ -4132,6 +4100,7 @@
         <w:pageBreakBefore w:val="0"/>
         <w:widowControl/>
         <w:numPr>
+          <w:ilvl w:val="0"/>
           <w:numId w:val="0"/>
         </w:numPr>
         <w:suppressLineNumbers w:val="0"/>
@@ -4178,6 +4147,7 @@
         <w:pageBreakBefore w:val="0"/>
         <w:widowControl/>
         <w:numPr>
+          <w:ilvl w:val="0"/>
           <w:numId w:val="0"/>
         </w:numPr>
         <w:suppressLineNumbers w:val="0"/>
@@ -4243,6 +4213,7 @@
         <w:pageBreakBefore w:val="0"/>
         <w:widowControl/>
         <w:numPr>
+          <w:ilvl w:val="0"/>
           <w:numId w:val="0"/>
         </w:numPr>
         <w:suppressLineNumbers w:val="0"/>
@@ -4308,6 +4279,7 @@
         <w:pageBreakBefore w:val="0"/>
         <w:widowControl/>
         <w:numPr>
+          <w:ilvl w:val="0"/>
           <w:numId w:val="0"/>
         </w:numPr>
         <w:suppressLineNumbers w:val="0"/>
@@ -4371,6 +4343,7 @@
         <w:pageBreakBefore w:val="0"/>
         <w:widowControl/>
         <w:numPr>
+          <w:ilvl w:val="0"/>
           <w:numId w:val="0"/>
         </w:numPr>
         <w:suppressLineNumbers w:val="0"/>
@@ -4434,6 +4407,7 @@
         <w:pageBreakBefore w:val="0"/>
         <w:widowControl/>
         <w:numPr>
+          <w:ilvl w:val="0"/>
           <w:numId w:val="0"/>
         </w:numPr>
         <w:suppressLineNumbers w:val="0"/>
@@ -4530,6 +4504,7 @@
         <w:pageBreakBefore w:val="0"/>
         <w:widowControl/>
         <w:numPr>
+          <w:ilvl w:val="0"/>
           <w:numId w:val="0"/>
         </w:numPr>
         <w:suppressLineNumbers w:val="0"/>
@@ -4703,6 +4678,7 @@
         <w:pageBreakBefore w:val="0"/>
         <w:widowControl/>
         <w:numPr>
+          <w:ilvl w:val="0"/>
           <w:numId w:val="0"/>
         </w:numPr>
         <w:suppressLineNumbers w:val="0"/>
@@ -4766,6 +4742,7 @@
         <w:pageBreakBefore w:val="0"/>
         <w:widowControl/>
         <w:numPr>
+          <w:ilvl w:val="0"/>
           <w:numId w:val="0"/>
         </w:numPr>
         <w:suppressLineNumbers w:val="0"/>
@@ -4820,463 +4797,532 @@
         </w:rPr>
         <w:t xml:space="preserve">   Trident: IE</w:t>
       </w:r>
+    </w:p>
+    <w:p>
+      <w:pPr>
+        <w:pStyle w:val="4"/>
+        <w:keepNext w:val="0"/>
+        <w:keepLines w:val="0"/>
+        <w:pageBreakBefore w:val="0"/>
+        <w:widowControl/>
+        <w:numPr>
+          <w:ilvl w:val="0"/>
+          <w:numId w:val="0"/>
+        </w:numPr>
+        <w:suppressLineNumbers w:val="0"/>
+        <w:pBdr>
+          <w:top w:val="none" w:color="auto" w:sz="0" w:space="0"/>
+          <w:left w:val="none" w:color="auto" w:sz="0" w:space="0"/>
+          <w:bottom w:val="none" w:color="auto" w:sz="0" w:space="0"/>
+          <w:right w:val="none" w:color="auto" w:sz="0" w:space="0"/>
+        </w:pBdr>
+        <w:shd w:val="clear" w:fill="F6F8FA"/>
+        <w:kinsoku/>
+        <w:wordWrap/>
+        <w:overflowPunct/>
+        <w:topLinePunct w:val="0"/>
+        <w:autoSpaceDE/>
+        <w:autoSpaceDN/>
+        <w:bidi w:val="0"/>
+        <w:adjustRightInd/>
+        <w:snapToGrid/>
+        <w:spacing w:beforeAutospacing="0" w:afterAutospacing="0" w:line="22" w:lineRule="atLeast"/>
+        <w:ind w:right="0" w:rightChars="0"/>
+        <w:jc w:val="left"/>
+        <w:textAlignment w:val="auto"/>
+        <w:outlineLvl w:val="9"/>
+        <w:rPr>
+          <w:rStyle w:val="8"/>
+          <w:rFonts w:hint="eastAsia" w:asciiTheme="minorEastAsia" w:hAnsiTheme="minorEastAsia" w:eastAsiaTheme="minorEastAsia" w:cstheme="minorEastAsia"/>
+          <w:b w:val="0"/>
+          <w:i w:val="0"/>
+          <w:caps w:val="0"/>
+          <w:color w:val="24292E"/>
+          <w:spacing w:val="0"/>
+          <w:sz w:val="20"/>
+          <w:szCs w:val="20"/>
+          <w:shd w:val="clear" w:fill="F6F8FA"/>
+          <w:lang w:val="en-US" w:eastAsia="zh-CN"/>
+        </w:rPr>
+      </w:pPr>
+      <w:r>
+        <w:rPr>
+          <w:rStyle w:val="8"/>
+          <w:rFonts w:hint="eastAsia" w:asciiTheme="minorEastAsia" w:hAnsiTheme="minorEastAsia" w:eastAsiaTheme="minorEastAsia" w:cstheme="minorEastAsia"/>
+          <w:b w:val="0"/>
+          <w:i w:val="0"/>
+          <w:caps w:val="0"/>
+          <w:color w:val="24292E"/>
+          <w:spacing w:val="0"/>
+          <w:sz w:val="20"/>
+          <w:szCs w:val="20"/>
+          <w:shd w:val="clear" w:fill="F6F8FA"/>
+          <w:lang w:val="en-US" w:eastAsia="zh-CN"/>
+        </w:rPr>
+        <w:t xml:space="preserve">   Gecko: Firefox</w:t>
+      </w:r>
+    </w:p>
+    <w:p>
+      <w:pPr>
+        <w:pStyle w:val="4"/>
+        <w:keepNext w:val="0"/>
+        <w:keepLines w:val="0"/>
+        <w:pageBreakBefore w:val="0"/>
+        <w:widowControl/>
+        <w:numPr>
+          <w:ilvl w:val="0"/>
+          <w:numId w:val="0"/>
+        </w:numPr>
+        <w:suppressLineNumbers w:val="0"/>
+        <w:pBdr>
+          <w:top w:val="none" w:color="auto" w:sz="0" w:space="0"/>
+          <w:left w:val="none" w:color="auto" w:sz="0" w:space="0"/>
+          <w:bottom w:val="none" w:color="auto" w:sz="0" w:space="0"/>
+          <w:right w:val="none" w:color="auto" w:sz="0" w:space="0"/>
+        </w:pBdr>
+        <w:shd w:val="clear" w:fill="F6F8FA"/>
+        <w:kinsoku/>
+        <w:wordWrap/>
+        <w:overflowPunct/>
+        <w:topLinePunct w:val="0"/>
+        <w:autoSpaceDE/>
+        <w:autoSpaceDN/>
+        <w:bidi w:val="0"/>
+        <w:adjustRightInd/>
+        <w:snapToGrid/>
+        <w:spacing w:beforeAutospacing="0" w:afterAutospacing="0" w:line="22" w:lineRule="atLeast"/>
+        <w:ind w:right="0" w:rightChars="0"/>
+        <w:jc w:val="left"/>
+        <w:textAlignment w:val="auto"/>
+        <w:outlineLvl w:val="9"/>
+        <w:rPr>
+          <w:rStyle w:val="8"/>
+          <w:rFonts w:hint="eastAsia" w:asciiTheme="minorEastAsia" w:hAnsiTheme="minorEastAsia" w:eastAsiaTheme="minorEastAsia" w:cstheme="minorEastAsia"/>
+          <w:b w:val="0"/>
+          <w:i w:val="0"/>
+          <w:caps w:val="0"/>
+          <w:color w:val="24292E"/>
+          <w:spacing w:val="0"/>
+          <w:sz w:val="20"/>
+          <w:szCs w:val="20"/>
+          <w:shd w:val="clear" w:fill="F6F8FA"/>
+          <w:lang w:val="en-US" w:eastAsia="zh-CN"/>
+        </w:rPr>
+      </w:pPr>
+      <w:r>
+        <w:rPr>
+          <w:rStyle w:val="8"/>
+          <w:rFonts w:hint="eastAsia" w:asciiTheme="minorEastAsia" w:hAnsiTheme="minorEastAsia" w:eastAsiaTheme="minorEastAsia" w:cstheme="minorEastAsia"/>
+          <w:b w:val="0"/>
+          <w:i w:val="0"/>
+          <w:caps w:val="0"/>
+          <w:color w:val="24292E"/>
+          <w:spacing w:val="0"/>
+          <w:sz w:val="20"/>
+          <w:szCs w:val="20"/>
+          <w:shd w:val="clear" w:fill="F6F8FA"/>
+          <w:lang w:val="en-US" w:eastAsia="zh-CN"/>
+        </w:rPr>
+        <w:t xml:space="preserve">   Presto: Opera</w:t>
+      </w:r>
+    </w:p>
+    <w:p>
+      <w:pPr>
+        <w:pStyle w:val="4"/>
+        <w:keepNext w:val="0"/>
+        <w:keepLines w:val="0"/>
+        <w:pageBreakBefore w:val="0"/>
+        <w:widowControl/>
+        <w:numPr>
+          <w:ilvl w:val="0"/>
+          <w:numId w:val="0"/>
+        </w:numPr>
+        <w:suppressLineNumbers w:val="0"/>
+        <w:pBdr>
+          <w:top w:val="none" w:color="auto" w:sz="0" w:space="0"/>
+          <w:left w:val="none" w:color="auto" w:sz="0" w:space="0"/>
+          <w:bottom w:val="none" w:color="auto" w:sz="0" w:space="0"/>
+          <w:right w:val="none" w:color="auto" w:sz="0" w:space="0"/>
+        </w:pBdr>
+        <w:shd w:val="clear" w:fill="F6F8FA"/>
+        <w:kinsoku/>
+        <w:wordWrap/>
+        <w:overflowPunct/>
+        <w:topLinePunct w:val="0"/>
+        <w:autoSpaceDE/>
+        <w:autoSpaceDN/>
+        <w:bidi w:val="0"/>
+        <w:adjustRightInd/>
+        <w:snapToGrid/>
+        <w:spacing w:beforeAutospacing="0" w:afterAutospacing="0" w:line="22" w:lineRule="atLeast"/>
+        <w:ind w:right="0" w:rightChars="0"/>
+        <w:jc w:val="left"/>
+        <w:textAlignment w:val="auto"/>
+        <w:outlineLvl w:val="9"/>
+        <w:rPr>
+          <w:rStyle w:val="8"/>
+          <w:rFonts w:hint="eastAsia" w:asciiTheme="minorEastAsia" w:hAnsiTheme="minorEastAsia" w:eastAsiaTheme="minorEastAsia" w:cstheme="minorEastAsia"/>
+          <w:b w:val="0"/>
+          <w:i w:val="0"/>
+          <w:caps w:val="0"/>
+          <w:color w:val="24292E"/>
+          <w:spacing w:val="0"/>
+          <w:sz w:val="20"/>
+          <w:szCs w:val="20"/>
+          <w:shd w:val="clear" w:fill="F6F8FA"/>
+          <w:lang w:val="en-US" w:eastAsia="zh-CN"/>
+        </w:rPr>
+      </w:pPr>
+      <w:r>
+        <w:rPr>
+          <w:rStyle w:val="8"/>
+          <w:rFonts w:hint="eastAsia" w:asciiTheme="minorEastAsia" w:hAnsiTheme="minorEastAsia" w:eastAsiaTheme="minorEastAsia" w:cstheme="minorEastAsia"/>
+          <w:b w:val="0"/>
+          <w:i w:val="0"/>
+          <w:caps w:val="0"/>
+          <w:color w:val="24292E"/>
+          <w:spacing w:val="0"/>
+          <w:sz w:val="20"/>
+          <w:szCs w:val="20"/>
+          <w:shd w:val="clear" w:fill="F6F8FA"/>
+          <w:lang w:val="en-US" w:eastAsia="zh-CN"/>
+        </w:rPr>
+        <w:t xml:space="preserve">   Webkit: Safari, Chrome</w:t>
+      </w:r>
+    </w:p>
+    <w:p>
+      <w:pPr>
+        <w:pStyle w:val="4"/>
+        <w:keepNext w:val="0"/>
+        <w:keepLines w:val="0"/>
+        <w:pageBreakBefore w:val="0"/>
+        <w:widowControl/>
+        <w:numPr>
+          <w:ilvl w:val="0"/>
+          <w:numId w:val="0"/>
+        </w:numPr>
+        <w:suppressLineNumbers w:val="0"/>
+        <w:pBdr>
+          <w:top w:val="none" w:color="auto" w:sz="0" w:space="0"/>
+          <w:left w:val="none" w:color="auto" w:sz="0" w:space="0"/>
+          <w:bottom w:val="none" w:color="auto" w:sz="0" w:space="0"/>
+          <w:right w:val="none" w:color="auto" w:sz="0" w:space="0"/>
+        </w:pBdr>
+        <w:shd w:val="clear" w:fill="F6F8FA"/>
+        <w:kinsoku/>
+        <w:wordWrap/>
+        <w:overflowPunct/>
+        <w:topLinePunct w:val="0"/>
+        <w:autoSpaceDE/>
+        <w:autoSpaceDN/>
+        <w:bidi w:val="0"/>
+        <w:adjustRightInd/>
+        <w:snapToGrid/>
+        <w:spacing w:beforeAutospacing="0" w:afterAutospacing="0" w:line="22" w:lineRule="atLeast"/>
+        <w:ind w:right="0" w:rightChars="0"/>
+        <w:jc w:val="left"/>
+        <w:textAlignment w:val="auto"/>
+        <w:outlineLvl w:val="9"/>
+        <w:rPr>
+          <w:rStyle w:val="8"/>
+          <w:rFonts w:hint="eastAsia" w:asciiTheme="minorEastAsia" w:hAnsiTheme="minorEastAsia" w:eastAsiaTheme="minorEastAsia" w:cstheme="minorEastAsia"/>
+          <w:b/>
+          <w:bCs/>
+          <w:i w:val="0"/>
+          <w:caps w:val="0"/>
+          <w:color w:val="00B0F0"/>
+          <w:spacing w:val="0"/>
+          <w:sz w:val="20"/>
+          <w:szCs w:val="20"/>
+          <w:shd w:val="clear" w:fill="F6F8FA"/>
+          <w:lang w:val="en-US" w:eastAsia="zh-CN"/>
+        </w:rPr>
+      </w:pPr>
+      <w:r>
+        <w:rPr>
+          <w:rStyle w:val="8"/>
+          <w:rFonts w:hint="eastAsia" w:asciiTheme="minorEastAsia" w:hAnsiTheme="minorEastAsia" w:eastAsiaTheme="minorEastAsia" w:cstheme="minorEastAsia"/>
+          <w:b/>
+          <w:bCs/>
+          <w:i w:val="0"/>
+          <w:caps w:val="0"/>
+          <w:color w:val="00B0F0"/>
+          <w:spacing w:val="0"/>
+          <w:sz w:val="20"/>
+          <w:szCs w:val="20"/>
+          <w:shd w:val="clear" w:fill="F6F8FA"/>
+          <w:lang w:val="en-US" w:eastAsia="zh-CN"/>
+        </w:rPr>
+        <w:t>Mine</w:t>
+      </w:r>
+    </w:p>
+    <w:p>
+      <w:pPr>
+        <w:pStyle w:val="4"/>
+        <w:keepNext w:val="0"/>
+        <w:keepLines w:val="0"/>
+        <w:pageBreakBefore w:val="0"/>
+        <w:widowControl/>
+        <w:numPr>
+          <w:ilvl w:val="0"/>
+          <w:numId w:val="0"/>
+        </w:numPr>
+        <w:suppressLineNumbers w:val="0"/>
+        <w:pBdr>
+          <w:top w:val="none" w:color="auto" w:sz="0" w:space="0"/>
+          <w:left w:val="none" w:color="auto" w:sz="0" w:space="0"/>
+          <w:bottom w:val="none" w:color="auto" w:sz="0" w:space="0"/>
+          <w:right w:val="none" w:color="auto" w:sz="0" w:space="0"/>
+        </w:pBdr>
+        <w:shd w:val="clear" w:fill="F6F8FA"/>
+        <w:kinsoku/>
+        <w:wordWrap/>
+        <w:overflowPunct/>
+        <w:topLinePunct w:val="0"/>
+        <w:autoSpaceDE/>
+        <w:autoSpaceDN/>
+        <w:bidi w:val="0"/>
+        <w:adjustRightInd/>
+        <w:snapToGrid/>
+        <w:spacing w:beforeAutospacing="0" w:afterAutospacing="0" w:line="22" w:lineRule="atLeast"/>
+        <w:ind w:right="0" w:rightChars="0"/>
+        <w:jc w:val="left"/>
+        <w:textAlignment w:val="auto"/>
+        <w:outlineLvl w:val="9"/>
+        <w:rPr>
+          <w:rStyle w:val="8"/>
+          <w:rFonts w:hint="eastAsia" w:asciiTheme="minorEastAsia" w:hAnsiTheme="minorEastAsia" w:eastAsiaTheme="minorEastAsia" w:cstheme="minorEastAsia"/>
+          <w:b w:val="0"/>
+          <w:bCs w:val="0"/>
+          <w:i w:val="0"/>
+          <w:caps w:val="0"/>
+          <w:color w:val="auto"/>
+          <w:spacing w:val="0"/>
+          <w:sz w:val="20"/>
+          <w:szCs w:val="20"/>
+          <w:shd w:val="clear" w:fill="F6F8FA"/>
+          <w:lang w:val="en-US" w:eastAsia="zh-CN"/>
+        </w:rPr>
+      </w:pPr>
+      <w:r>
+        <w:rPr>
+          <w:rStyle w:val="8"/>
+          <w:rFonts w:hint="eastAsia" w:asciiTheme="minorEastAsia" w:hAnsiTheme="minorEastAsia" w:eastAsiaTheme="minorEastAsia" w:cstheme="minorEastAsia"/>
+          <w:b w:val="0"/>
+          <w:bCs w:val="0"/>
+          <w:i w:val="0"/>
+          <w:caps w:val="0"/>
+          <w:color w:val="auto"/>
+          <w:spacing w:val="0"/>
+          <w:sz w:val="20"/>
+          <w:szCs w:val="20"/>
+          <w:shd w:val="clear" w:fill="F6F8FA"/>
+          <w:lang w:val="en-US" w:eastAsia="zh-CN"/>
+        </w:rPr>
+        <w:t>JSONP原理：通过&lt;script&gt; 标签发起一个get请求来取代XHR请求，JSONP生成一个&lt;script&gt;标签并插到DOM中，然后浏览器会接管并向src属性所指向的url地址发送请求。</w:t>
+      </w:r>
+    </w:p>
+    <w:p>
+      <w:pPr>
+        <w:pStyle w:val="4"/>
+        <w:keepNext w:val="0"/>
+        <w:keepLines w:val="0"/>
+        <w:pageBreakBefore w:val="0"/>
+        <w:widowControl/>
+        <w:numPr>
+          <w:ilvl w:val="0"/>
+          <w:numId w:val="0"/>
+        </w:numPr>
+        <w:suppressLineNumbers w:val="0"/>
+        <w:pBdr>
+          <w:top w:val="none" w:color="auto" w:sz="0" w:space="0"/>
+          <w:left w:val="none" w:color="auto" w:sz="0" w:space="0"/>
+          <w:bottom w:val="none" w:color="auto" w:sz="0" w:space="0"/>
+          <w:right w:val="none" w:color="auto" w:sz="0" w:space="0"/>
+        </w:pBdr>
+        <w:shd w:val="clear" w:fill="F6F8FA"/>
+        <w:kinsoku/>
+        <w:wordWrap/>
+        <w:overflowPunct/>
+        <w:topLinePunct w:val="0"/>
+        <w:autoSpaceDE/>
+        <w:autoSpaceDN/>
+        <w:bidi w:val="0"/>
+        <w:adjustRightInd/>
+        <w:snapToGrid/>
+        <w:spacing w:beforeAutospacing="0" w:afterAutospacing="0" w:line="22" w:lineRule="atLeast"/>
+        <w:ind w:right="0" w:rightChars="0"/>
+        <w:jc w:val="left"/>
+        <w:textAlignment w:val="auto"/>
+        <w:outlineLvl w:val="9"/>
+        <w:rPr>
+          <w:rStyle w:val="8"/>
+          <w:rFonts w:hint="eastAsia" w:asciiTheme="minorEastAsia" w:hAnsiTheme="minorEastAsia" w:eastAsiaTheme="minorEastAsia" w:cstheme="minorEastAsia"/>
+          <w:b w:val="0"/>
+          <w:bCs w:val="0"/>
+          <w:i w:val="0"/>
+          <w:caps w:val="0"/>
+          <w:color w:val="auto"/>
+          <w:spacing w:val="0"/>
+          <w:sz w:val="20"/>
+          <w:szCs w:val="20"/>
+          <w:shd w:val="clear" w:fill="F6F8FA"/>
+          <w:lang w:val="en-US" w:eastAsia="zh-CN"/>
+        </w:rPr>
+      </w:pPr>
+      <w:r>
+        <w:rPr>
+          <w:rStyle w:val="8"/>
+          <w:rFonts w:hint="eastAsia" w:asciiTheme="minorEastAsia" w:hAnsiTheme="minorEastAsia" w:eastAsiaTheme="minorEastAsia" w:cstheme="minorEastAsia"/>
+          <w:b w:val="0"/>
+          <w:bCs w:val="0"/>
+          <w:i w:val="0"/>
+          <w:caps w:val="0"/>
+          <w:color w:val="auto"/>
+          <w:spacing w:val="0"/>
+          <w:sz w:val="20"/>
+          <w:szCs w:val="20"/>
+          <w:shd w:val="clear" w:fill="F6F8FA"/>
+          <w:lang w:val="en-US" w:eastAsia="zh-CN"/>
+        </w:rPr>
+        <w:t>当服务器返回请求时，响应结果会包装成一个JavaScript函数，并由该请求所对应的毁掉函数调用。</w:t>
+      </w:r>
+    </w:p>
+    <w:p>
+      <w:pPr>
+        <w:pStyle w:val="4"/>
+        <w:keepNext w:val="0"/>
+        <w:keepLines w:val="0"/>
+        <w:pageBreakBefore w:val="0"/>
+        <w:widowControl/>
+        <w:numPr>
+          <w:ilvl w:val="0"/>
+          <w:numId w:val="0"/>
+        </w:numPr>
+        <w:suppressLineNumbers w:val="0"/>
+        <w:pBdr>
+          <w:top w:val="none" w:color="auto" w:sz="0" w:space="0"/>
+          <w:left w:val="none" w:color="auto" w:sz="0" w:space="0"/>
+          <w:bottom w:val="none" w:color="auto" w:sz="0" w:space="0"/>
+          <w:right w:val="none" w:color="auto" w:sz="0" w:space="0"/>
+        </w:pBdr>
+        <w:shd w:val="clear" w:fill="F6F8FA"/>
+        <w:kinsoku/>
+        <w:wordWrap/>
+        <w:overflowPunct/>
+        <w:topLinePunct w:val="0"/>
+        <w:autoSpaceDE/>
+        <w:autoSpaceDN/>
+        <w:bidi w:val="0"/>
+        <w:adjustRightInd/>
+        <w:snapToGrid/>
+        <w:spacing w:beforeAutospacing="0" w:afterAutospacing="0" w:line="22" w:lineRule="atLeast"/>
+        <w:ind w:right="0" w:rightChars="0"/>
+        <w:jc w:val="left"/>
+        <w:textAlignment w:val="auto"/>
+        <w:outlineLvl w:val="9"/>
+        <w:rPr>
+          <w:rStyle w:val="8"/>
+          <w:rFonts w:hint="eastAsia" w:asciiTheme="minorEastAsia" w:hAnsiTheme="minorEastAsia" w:eastAsiaTheme="minorEastAsia" w:cstheme="minorEastAsia"/>
+          <w:b w:val="0"/>
+          <w:bCs w:val="0"/>
+          <w:i w:val="0"/>
+          <w:caps w:val="0"/>
+          <w:color w:val="auto"/>
+          <w:spacing w:val="0"/>
+          <w:sz w:val="20"/>
+          <w:szCs w:val="20"/>
+          <w:shd w:val="clear" w:fill="F6F8FA"/>
+          <w:lang w:val="en-US" w:eastAsia="zh-CN"/>
+        </w:rPr>
+      </w:pPr>
+    </w:p>
+    <w:p>
+      <w:pPr>
+        <w:keepNext w:val="0"/>
+        <w:keepLines w:val="0"/>
+        <w:pageBreakBefore w:val="0"/>
+        <w:kinsoku/>
+        <w:wordWrap/>
+        <w:overflowPunct/>
+        <w:topLinePunct w:val="0"/>
+        <w:autoSpaceDE/>
+        <w:autoSpaceDN/>
+        <w:bidi w:val="0"/>
+        <w:adjustRightInd/>
+        <w:snapToGrid/>
+        <w:ind w:left="0" w:leftChars="0" w:right="0" w:rightChars="0" w:firstLine="0" w:firstLineChars="0"/>
+        <w:jc w:val="left"/>
+        <w:textAlignment w:val="auto"/>
+        <w:outlineLvl w:val="9"/>
+        <w:rPr>
+          <w:rFonts w:hint="eastAsia" w:asciiTheme="minorEastAsia" w:hAnsiTheme="minorEastAsia" w:eastAsiaTheme="minorEastAsia" w:cstheme="minorEastAsia"/>
+        </w:rPr>
+      </w:pPr>
+    </w:p>
+    <w:p>
+      <w:pPr>
+        <w:keepNext w:val="0"/>
+        <w:keepLines w:val="0"/>
+        <w:pageBreakBefore w:val="0"/>
+        <w:kinsoku/>
+        <w:wordWrap/>
+        <w:overflowPunct/>
+        <w:topLinePunct w:val="0"/>
+        <w:autoSpaceDE/>
+        <w:autoSpaceDN/>
+        <w:bidi w:val="0"/>
+        <w:adjustRightInd/>
+        <w:snapToGrid/>
+        <w:ind w:left="0" w:leftChars="0" w:right="0" w:rightChars="0" w:firstLine="0" w:firstLineChars="0"/>
+        <w:jc w:val="left"/>
+        <w:textAlignment w:val="auto"/>
+        <w:outlineLvl w:val="9"/>
+        <w:rPr>
+          <w:rFonts w:hint="eastAsia" w:asciiTheme="minorEastAsia" w:hAnsiTheme="minorEastAsia" w:eastAsiaTheme="minorEastAsia" w:cstheme="minorEastAsia"/>
+        </w:rPr>
+      </w:pPr>
+    </w:p>
+    <w:p>
+      <w:pPr>
+        <w:pStyle w:val="2"/>
+        <w:rPr>
+          <w:rFonts w:hint="eastAsia"/>
+          <w:lang w:eastAsia="zh-CN"/>
+        </w:rPr>
+      </w:pPr>
+      <w:r>
+        <w:rPr>
+          <w:rFonts w:hint="eastAsia"/>
+          <w:lang w:eastAsia="zh-CN"/>
+        </w:rPr>
+        <w:t>前端页面渲染机制</w:t>
+      </w:r>
+    </w:p>
+    <w:p>
+      <w:pPr>
+        <w:rPr>
+          <w:rFonts w:hint="eastAsia"/>
+          <w:lang w:eastAsia="zh-CN"/>
+        </w:rPr>
+      </w:pPr>
+      <w:r>
+        <w:rPr>
+          <w:rFonts w:hint="eastAsia"/>
+          <w:lang w:eastAsia="zh-CN"/>
+        </w:rPr>
+        <w:t>用户访问页面流程：</w:t>
+      </w:r>
+    </w:p>
+    <w:p>
+      <w:pPr>
+        <w:rPr>
+          <w:rFonts w:hint="eastAsia"/>
+          <w:lang w:eastAsia="zh-CN"/>
+        </w:rPr>
+      </w:pPr>
       <w:bookmarkStart w:id="0" w:name="_GoBack"/>
       <w:bookmarkEnd w:id="0"/>
-    </w:p>
-    <w:p>
-      <w:pPr>
-        <w:pStyle w:val="4"/>
-        <w:keepNext w:val="0"/>
-        <w:keepLines w:val="0"/>
-        <w:pageBreakBefore w:val="0"/>
-        <w:widowControl/>
-        <w:numPr>
-          <w:numId w:val="0"/>
-        </w:numPr>
-        <w:suppressLineNumbers w:val="0"/>
-        <w:pBdr>
-          <w:top w:val="none" w:color="auto" w:sz="0" w:space="0"/>
-          <w:left w:val="none" w:color="auto" w:sz="0" w:space="0"/>
-          <w:bottom w:val="none" w:color="auto" w:sz="0" w:space="0"/>
-          <w:right w:val="none" w:color="auto" w:sz="0" w:space="0"/>
-        </w:pBdr>
-        <w:shd w:val="clear" w:fill="F6F8FA"/>
-        <w:kinsoku/>
-        <w:wordWrap/>
-        <w:overflowPunct/>
-        <w:topLinePunct w:val="0"/>
-        <w:autoSpaceDE/>
-        <w:autoSpaceDN/>
-        <w:bidi w:val="0"/>
-        <w:adjustRightInd/>
-        <w:snapToGrid/>
-        <w:spacing w:beforeAutospacing="0" w:afterAutospacing="0" w:line="22" w:lineRule="atLeast"/>
-        <w:ind w:right="0" w:rightChars="0"/>
-        <w:jc w:val="left"/>
-        <w:textAlignment w:val="auto"/>
-        <w:outlineLvl w:val="9"/>
-        <w:rPr>
-          <w:rStyle w:val="8"/>
-          <w:rFonts w:hint="eastAsia" w:asciiTheme="minorEastAsia" w:hAnsiTheme="minorEastAsia" w:eastAsiaTheme="minorEastAsia" w:cstheme="minorEastAsia"/>
-          <w:b w:val="0"/>
-          <w:i w:val="0"/>
-          <w:caps w:val="0"/>
-          <w:color w:val="24292E"/>
-          <w:spacing w:val="0"/>
-          <w:sz w:val="20"/>
-          <w:szCs w:val="20"/>
-          <w:shd w:val="clear" w:fill="F6F8FA"/>
-          <w:lang w:val="en-US" w:eastAsia="zh-CN"/>
-        </w:rPr>
-      </w:pPr>
-      <w:r>
-        <w:rPr>
-          <w:rStyle w:val="8"/>
-          <w:rFonts w:hint="eastAsia" w:asciiTheme="minorEastAsia" w:hAnsiTheme="minorEastAsia" w:eastAsiaTheme="minorEastAsia" w:cstheme="minorEastAsia"/>
-          <w:b w:val="0"/>
-          <w:i w:val="0"/>
-          <w:caps w:val="0"/>
-          <w:color w:val="24292E"/>
-          <w:spacing w:val="0"/>
-          <w:sz w:val="20"/>
-          <w:szCs w:val="20"/>
-          <w:shd w:val="clear" w:fill="F6F8FA"/>
-          <w:lang w:val="en-US" w:eastAsia="zh-CN"/>
-        </w:rPr>
-        <w:t xml:space="preserve">   Gecko: Firefox</w:t>
-      </w:r>
-    </w:p>
-    <w:p>
-      <w:pPr>
-        <w:pStyle w:val="4"/>
-        <w:keepNext w:val="0"/>
-        <w:keepLines w:val="0"/>
-        <w:pageBreakBefore w:val="0"/>
-        <w:widowControl/>
-        <w:numPr>
-          <w:numId w:val="0"/>
-        </w:numPr>
-        <w:suppressLineNumbers w:val="0"/>
-        <w:pBdr>
-          <w:top w:val="none" w:color="auto" w:sz="0" w:space="0"/>
-          <w:left w:val="none" w:color="auto" w:sz="0" w:space="0"/>
-          <w:bottom w:val="none" w:color="auto" w:sz="0" w:space="0"/>
-          <w:right w:val="none" w:color="auto" w:sz="0" w:space="0"/>
-        </w:pBdr>
-        <w:shd w:val="clear" w:fill="F6F8FA"/>
-        <w:kinsoku/>
-        <w:wordWrap/>
-        <w:overflowPunct/>
-        <w:topLinePunct w:val="0"/>
-        <w:autoSpaceDE/>
-        <w:autoSpaceDN/>
-        <w:bidi w:val="0"/>
-        <w:adjustRightInd/>
-        <w:snapToGrid/>
-        <w:spacing w:beforeAutospacing="0" w:afterAutospacing="0" w:line="22" w:lineRule="atLeast"/>
-        <w:ind w:right="0" w:rightChars="0"/>
-        <w:jc w:val="left"/>
-        <w:textAlignment w:val="auto"/>
-        <w:outlineLvl w:val="9"/>
-        <w:rPr>
-          <w:rStyle w:val="8"/>
-          <w:rFonts w:hint="eastAsia" w:asciiTheme="minorEastAsia" w:hAnsiTheme="minorEastAsia" w:eastAsiaTheme="minorEastAsia" w:cstheme="minorEastAsia"/>
-          <w:b w:val="0"/>
-          <w:i w:val="0"/>
-          <w:caps w:val="0"/>
-          <w:color w:val="24292E"/>
-          <w:spacing w:val="0"/>
-          <w:sz w:val="20"/>
-          <w:szCs w:val="20"/>
-          <w:shd w:val="clear" w:fill="F6F8FA"/>
-          <w:lang w:val="en-US" w:eastAsia="zh-CN"/>
-        </w:rPr>
-      </w:pPr>
-      <w:r>
-        <w:rPr>
-          <w:rStyle w:val="8"/>
-          <w:rFonts w:hint="eastAsia" w:asciiTheme="minorEastAsia" w:hAnsiTheme="minorEastAsia" w:eastAsiaTheme="minorEastAsia" w:cstheme="minorEastAsia"/>
-          <w:b w:val="0"/>
-          <w:i w:val="0"/>
-          <w:caps w:val="0"/>
-          <w:color w:val="24292E"/>
-          <w:spacing w:val="0"/>
-          <w:sz w:val="20"/>
-          <w:szCs w:val="20"/>
-          <w:shd w:val="clear" w:fill="F6F8FA"/>
-          <w:lang w:val="en-US" w:eastAsia="zh-CN"/>
-        </w:rPr>
-        <w:t xml:space="preserve">   Presto: Opera</w:t>
-      </w:r>
-    </w:p>
-    <w:p>
-      <w:pPr>
-        <w:pStyle w:val="4"/>
-        <w:keepNext w:val="0"/>
-        <w:keepLines w:val="0"/>
-        <w:pageBreakBefore w:val="0"/>
-        <w:widowControl/>
-        <w:numPr>
-          <w:numId w:val="0"/>
-        </w:numPr>
-        <w:suppressLineNumbers w:val="0"/>
-        <w:pBdr>
-          <w:top w:val="none" w:color="auto" w:sz="0" w:space="0"/>
-          <w:left w:val="none" w:color="auto" w:sz="0" w:space="0"/>
-          <w:bottom w:val="none" w:color="auto" w:sz="0" w:space="0"/>
-          <w:right w:val="none" w:color="auto" w:sz="0" w:space="0"/>
-        </w:pBdr>
-        <w:shd w:val="clear" w:fill="F6F8FA"/>
-        <w:kinsoku/>
-        <w:wordWrap/>
-        <w:overflowPunct/>
-        <w:topLinePunct w:val="0"/>
-        <w:autoSpaceDE/>
-        <w:autoSpaceDN/>
-        <w:bidi w:val="0"/>
-        <w:adjustRightInd/>
-        <w:snapToGrid/>
-        <w:spacing w:beforeAutospacing="0" w:afterAutospacing="0" w:line="22" w:lineRule="atLeast"/>
-        <w:ind w:right="0" w:rightChars="0"/>
-        <w:jc w:val="left"/>
-        <w:textAlignment w:val="auto"/>
-        <w:outlineLvl w:val="9"/>
-        <w:rPr>
-          <w:rStyle w:val="8"/>
-          <w:rFonts w:hint="eastAsia" w:asciiTheme="minorEastAsia" w:hAnsiTheme="minorEastAsia" w:eastAsiaTheme="minorEastAsia" w:cstheme="minorEastAsia"/>
-          <w:b w:val="0"/>
-          <w:i w:val="0"/>
-          <w:caps w:val="0"/>
-          <w:color w:val="24292E"/>
-          <w:spacing w:val="0"/>
-          <w:sz w:val="20"/>
-          <w:szCs w:val="20"/>
-          <w:shd w:val="clear" w:fill="F6F8FA"/>
-          <w:lang w:val="en-US" w:eastAsia="zh-CN"/>
-        </w:rPr>
-      </w:pPr>
-      <w:r>
-        <w:rPr>
-          <w:rStyle w:val="8"/>
-          <w:rFonts w:hint="eastAsia" w:asciiTheme="minorEastAsia" w:hAnsiTheme="minorEastAsia" w:eastAsiaTheme="minorEastAsia" w:cstheme="minorEastAsia"/>
-          <w:b w:val="0"/>
-          <w:i w:val="0"/>
-          <w:caps w:val="0"/>
-          <w:color w:val="24292E"/>
-          <w:spacing w:val="0"/>
-          <w:sz w:val="20"/>
-          <w:szCs w:val="20"/>
-          <w:shd w:val="clear" w:fill="F6F8FA"/>
-          <w:lang w:val="en-US" w:eastAsia="zh-CN"/>
-        </w:rPr>
-        <w:t xml:space="preserve">   Webkit: Safari, Chrome</w:t>
-      </w:r>
-    </w:p>
-    <w:p>
-      <w:pPr>
-        <w:pStyle w:val="4"/>
-        <w:keepNext w:val="0"/>
-        <w:keepLines w:val="0"/>
-        <w:pageBreakBefore w:val="0"/>
-        <w:widowControl/>
-        <w:numPr>
-          <w:numId w:val="0"/>
-        </w:numPr>
-        <w:suppressLineNumbers w:val="0"/>
-        <w:pBdr>
-          <w:top w:val="none" w:color="auto" w:sz="0" w:space="0"/>
-          <w:left w:val="none" w:color="auto" w:sz="0" w:space="0"/>
-          <w:bottom w:val="none" w:color="auto" w:sz="0" w:space="0"/>
-          <w:right w:val="none" w:color="auto" w:sz="0" w:space="0"/>
-        </w:pBdr>
-        <w:shd w:val="clear" w:fill="F6F8FA"/>
-        <w:kinsoku/>
-        <w:wordWrap/>
-        <w:overflowPunct/>
-        <w:topLinePunct w:val="0"/>
-        <w:autoSpaceDE/>
-        <w:autoSpaceDN/>
-        <w:bidi w:val="0"/>
-        <w:adjustRightInd/>
-        <w:snapToGrid/>
-        <w:spacing w:beforeAutospacing="0" w:afterAutospacing="0" w:line="22" w:lineRule="atLeast"/>
-        <w:ind w:right="0" w:rightChars="0"/>
-        <w:jc w:val="left"/>
-        <w:textAlignment w:val="auto"/>
-        <w:outlineLvl w:val="9"/>
-        <w:rPr>
-          <w:rStyle w:val="8"/>
-          <w:rFonts w:hint="eastAsia" w:asciiTheme="minorEastAsia" w:hAnsiTheme="minorEastAsia" w:eastAsiaTheme="minorEastAsia" w:cstheme="minorEastAsia"/>
-          <w:b/>
-          <w:bCs/>
-          <w:i w:val="0"/>
-          <w:caps w:val="0"/>
-          <w:color w:val="00B0F0"/>
-          <w:spacing w:val="0"/>
-          <w:sz w:val="20"/>
-          <w:szCs w:val="20"/>
-          <w:shd w:val="clear" w:fill="F6F8FA"/>
-          <w:lang w:val="en-US" w:eastAsia="zh-CN"/>
-        </w:rPr>
-      </w:pPr>
-      <w:r>
-        <w:rPr>
-          <w:rStyle w:val="8"/>
-          <w:rFonts w:hint="eastAsia" w:asciiTheme="minorEastAsia" w:hAnsiTheme="minorEastAsia" w:eastAsiaTheme="minorEastAsia" w:cstheme="minorEastAsia"/>
-          <w:b/>
-          <w:bCs/>
-          <w:i w:val="0"/>
-          <w:caps w:val="0"/>
-          <w:color w:val="00B0F0"/>
-          <w:spacing w:val="0"/>
-          <w:sz w:val="20"/>
-          <w:szCs w:val="20"/>
-          <w:shd w:val="clear" w:fill="F6F8FA"/>
-          <w:lang w:val="en-US" w:eastAsia="zh-CN"/>
-        </w:rPr>
-        <w:t>Mine</w:t>
-      </w:r>
-    </w:p>
-    <w:p>
-      <w:pPr>
-        <w:pStyle w:val="4"/>
-        <w:keepNext w:val="0"/>
-        <w:keepLines w:val="0"/>
-        <w:pageBreakBefore w:val="0"/>
-        <w:widowControl/>
-        <w:numPr>
-          <w:numId w:val="0"/>
-        </w:numPr>
-        <w:suppressLineNumbers w:val="0"/>
-        <w:pBdr>
-          <w:top w:val="none" w:color="auto" w:sz="0" w:space="0"/>
-          <w:left w:val="none" w:color="auto" w:sz="0" w:space="0"/>
-          <w:bottom w:val="none" w:color="auto" w:sz="0" w:space="0"/>
-          <w:right w:val="none" w:color="auto" w:sz="0" w:space="0"/>
-        </w:pBdr>
-        <w:shd w:val="clear" w:fill="F6F8FA"/>
-        <w:kinsoku/>
-        <w:wordWrap/>
-        <w:overflowPunct/>
-        <w:topLinePunct w:val="0"/>
-        <w:autoSpaceDE/>
-        <w:autoSpaceDN/>
-        <w:bidi w:val="0"/>
-        <w:adjustRightInd/>
-        <w:snapToGrid/>
-        <w:spacing w:beforeAutospacing="0" w:afterAutospacing="0" w:line="22" w:lineRule="atLeast"/>
-        <w:ind w:right="0" w:rightChars="0"/>
-        <w:jc w:val="left"/>
-        <w:textAlignment w:val="auto"/>
-        <w:outlineLvl w:val="9"/>
-        <w:rPr>
-          <w:rStyle w:val="8"/>
-          <w:rFonts w:hint="eastAsia" w:asciiTheme="minorEastAsia" w:hAnsiTheme="minorEastAsia" w:eastAsiaTheme="minorEastAsia" w:cstheme="minorEastAsia"/>
-          <w:b w:val="0"/>
-          <w:bCs w:val="0"/>
-          <w:i w:val="0"/>
-          <w:caps w:val="0"/>
-          <w:color w:val="auto"/>
-          <w:spacing w:val="0"/>
-          <w:sz w:val="20"/>
-          <w:szCs w:val="20"/>
-          <w:shd w:val="clear" w:fill="F6F8FA"/>
-          <w:lang w:val="en-US" w:eastAsia="zh-CN"/>
-        </w:rPr>
-      </w:pPr>
-      <w:r>
-        <w:rPr>
-          <w:rStyle w:val="8"/>
-          <w:rFonts w:hint="eastAsia" w:asciiTheme="minorEastAsia" w:hAnsiTheme="minorEastAsia" w:eastAsiaTheme="minorEastAsia" w:cstheme="minorEastAsia"/>
-          <w:b w:val="0"/>
-          <w:bCs w:val="0"/>
-          <w:i w:val="0"/>
-          <w:caps w:val="0"/>
-          <w:color w:val="auto"/>
-          <w:spacing w:val="0"/>
-          <w:sz w:val="20"/>
-          <w:szCs w:val="20"/>
-          <w:shd w:val="clear" w:fill="F6F8FA"/>
-          <w:lang w:val="en-US" w:eastAsia="zh-CN"/>
-        </w:rPr>
-        <w:t>JSONP原理：通过&lt;script&gt; 标签发起一个get请求来取代XHR请求，JSONP生成一个&lt;script&gt;标签并插到DOM中，然后浏览器会接管并向src属性所指向的url地址发送请求。</w:t>
-      </w:r>
-    </w:p>
-    <w:p>
-      <w:pPr>
-        <w:pStyle w:val="4"/>
-        <w:keepNext w:val="0"/>
-        <w:keepLines w:val="0"/>
-        <w:pageBreakBefore w:val="0"/>
-        <w:widowControl/>
-        <w:numPr>
-          <w:numId w:val="0"/>
-        </w:numPr>
-        <w:suppressLineNumbers w:val="0"/>
-        <w:pBdr>
-          <w:top w:val="none" w:color="auto" w:sz="0" w:space="0"/>
-          <w:left w:val="none" w:color="auto" w:sz="0" w:space="0"/>
-          <w:bottom w:val="none" w:color="auto" w:sz="0" w:space="0"/>
-          <w:right w:val="none" w:color="auto" w:sz="0" w:space="0"/>
-        </w:pBdr>
-        <w:shd w:val="clear" w:fill="F6F8FA"/>
-        <w:kinsoku/>
-        <w:wordWrap/>
-        <w:overflowPunct/>
-        <w:topLinePunct w:val="0"/>
-        <w:autoSpaceDE/>
-        <w:autoSpaceDN/>
-        <w:bidi w:val="0"/>
-        <w:adjustRightInd/>
-        <w:snapToGrid/>
-        <w:spacing w:beforeAutospacing="0" w:afterAutospacing="0" w:line="22" w:lineRule="atLeast"/>
-        <w:ind w:right="0" w:rightChars="0"/>
-        <w:jc w:val="left"/>
-        <w:textAlignment w:val="auto"/>
-        <w:outlineLvl w:val="9"/>
-        <w:rPr>
-          <w:rStyle w:val="8"/>
-          <w:rFonts w:hint="eastAsia" w:asciiTheme="minorEastAsia" w:hAnsiTheme="minorEastAsia" w:eastAsiaTheme="minorEastAsia" w:cstheme="minorEastAsia"/>
-          <w:b w:val="0"/>
-          <w:bCs w:val="0"/>
-          <w:i w:val="0"/>
-          <w:caps w:val="0"/>
-          <w:color w:val="auto"/>
-          <w:spacing w:val="0"/>
-          <w:sz w:val="20"/>
-          <w:szCs w:val="20"/>
-          <w:shd w:val="clear" w:fill="F6F8FA"/>
-          <w:lang w:val="en-US" w:eastAsia="zh-CN"/>
-        </w:rPr>
-      </w:pPr>
-      <w:r>
-        <w:rPr>
-          <w:rStyle w:val="8"/>
-          <w:rFonts w:hint="eastAsia" w:asciiTheme="minorEastAsia" w:hAnsiTheme="minorEastAsia" w:eastAsiaTheme="minorEastAsia" w:cstheme="minorEastAsia"/>
-          <w:b w:val="0"/>
-          <w:bCs w:val="0"/>
-          <w:i w:val="0"/>
-          <w:caps w:val="0"/>
-          <w:color w:val="auto"/>
-          <w:spacing w:val="0"/>
-          <w:sz w:val="20"/>
-          <w:szCs w:val="20"/>
-          <w:shd w:val="clear" w:fill="F6F8FA"/>
-          <w:lang w:val="en-US" w:eastAsia="zh-CN"/>
-        </w:rPr>
-        <w:t>当服务器返回请求时，响应结果会包装成一个JavaScript函数，并由该请求所对应的毁掉函数调用。</w:t>
-      </w:r>
-    </w:p>
-    <w:p>
-      <w:pPr>
-        <w:pStyle w:val="4"/>
-        <w:keepNext w:val="0"/>
-        <w:keepLines w:val="0"/>
-        <w:pageBreakBefore w:val="0"/>
-        <w:widowControl/>
-        <w:numPr>
-          <w:numId w:val="0"/>
-        </w:numPr>
-        <w:suppressLineNumbers w:val="0"/>
-        <w:pBdr>
-          <w:top w:val="none" w:color="auto" w:sz="0" w:space="0"/>
-          <w:left w:val="none" w:color="auto" w:sz="0" w:space="0"/>
-          <w:bottom w:val="none" w:color="auto" w:sz="0" w:space="0"/>
-          <w:right w:val="none" w:color="auto" w:sz="0" w:space="0"/>
-        </w:pBdr>
-        <w:shd w:val="clear" w:fill="F6F8FA"/>
-        <w:kinsoku/>
-        <w:wordWrap/>
-        <w:overflowPunct/>
-        <w:topLinePunct w:val="0"/>
-        <w:autoSpaceDE/>
-        <w:autoSpaceDN/>
-        <w:bidi w:val="0"/>
-        <w:adjustRightInd/>
-        <w:snapToGrid/>
-        <w:spacing w:beforeAutospacing="0" w:afterAutospacing="0" w:line="22" w:lineRule="atLeast"/>
-        <w:ind w:right="0" w:rightChars="0"/>
-        <w:jc w:val="left"/>
-        <w:textAlignment w:val="auto"/>
-        <w:outlineLvl w:val="9"/>
-        <w:rPr>
-          <w:rStyle w:val="8"/>
-          <w:rFonts w:hint="eastAsia" w:asciiTheme="minorEastAsia" w:hAnsiTheme="minorEastAsia" w:eastAsiaTheme="minorEastAsia" w:cstheme="minorEastAsia"/>
-          <w:b w:val="0"/>
-          <w:bCs w:val="0"/>
-          <w:i w:val="0"/>
-          <w:caps w:val="0"/>
-          <w:color w:val="auto"/>
-          <w:spacing w:val="0"/>
-          <w:sz w:val="20"/>
-          <w:szCs w:val="20"/>
-          <w:shd w:val="clear" w:fill="F6F8FA"/>
-          <w:lang w:val="en-US" w:eastAsia="zh-CN"/>
-        </w:rPr>
-      </w:pPr>
-    </w:p>
-    <w:p>
-      <w:pPr>
-        <w:keepNext w:val="0"/>
-        <w:keepLines w:val="0"/>
-        <w:pageBreakBefore w:val="0"/>
-        <w:kinsoku/>
-        <w:wordWrap/>
-        <w:overflowPunct/>
-        <w:topLinePunct w:val="0"/>
-        <w:autoSpaceDE/>
-        <w:autoSpaceDN/>
-        <w:bidi w:val="0"/>
-        <w:adjustRightInd/>
-        <w:snapToGrid/>
-        <w:ind w:left="0" w:leftChars="0" w:right="0" w:rightChars="0" w:firstLine="0" w:firstLineChars="0"/>
-        <w:jc w:val="left"/>
-        <w:textAlignment w:val="auto"/>
-        <w:outlineLvl w:val="9"/>
-        <w:rPr>
-          <w:rFonts w:hint="eastAsia" w:asciiTheme="minorEastAsia" w:hAnsiTheme="minorEastAsia" w:eastAsiaTheme="minorEastAsia" w:cstheme="minorEastAsia"/>
-        </w:rPr>
-      </w:pPr>
     </w:p>
     <w:sectPr>
       <w:pgSz w:w="11906" w:h="16838"/>
@@ -5351,7 +5397,7 @@
     <w:lsdException w:qFormat="1" w:unhideWhenUsed="0" w:uiPriority="0" w:semiHidden="0" w:name="Normal"/>
     <w:lsdException w:qFormat="1" w:unhideWhenUsed="0" w:uiPriority="0" w:semiHidden="0" w:name="heading 1"/>
     <w:lsdException w:qFormat="1" w:uiPriority="0" w:name="heading 2"/>
-    <w:lsdException w:qFormat="1" w:uiPriority="0" w:name="heading 3"/>
+    <w:lsdException w:qFormat="1" w:uiPriority="0" w:semiHidden="0" w:name="heading 3"/>
     <w:lsdException w:qFormat="1" w:uiPriority="0" w:name="heading 4"/>
     <w:lsdException w:qFormat="1" w:uiPriority="0" w:name="heading 5"/>
     <w:lsdException w:qFormat="1" w:uiPriority="0" w:name="heading 6"/>
@@ -5447,7 +5493,7 @@
     <w:lsdException w:qFormat="1" w:unhideWhenUsed="0" w:uiPriority="0" w:semiHidden="0" w:name="HTML Code"/>
     <w:lsdException w:unhideWhenUsed="0" w:uiPriority="0" w:semiHidden="0" w:name="HTML Definition"/>
     <w:lsdException w:unhideWhenUsed="0" w:uiPriority="0" w:semiHidden="0" w:name="HTML Keyboard"/>
-    <w:lsdException w:unhideWhenUsed="0" w:uiPriority="0" w:semiHidden="0" w:name="HTML Preformatted"/>
+    <w:lsdException w:qFormat="1" w:unhideWhenUsed="0" w:uiPriority="0" w:semiHidden="0" w:name="HTML Preformatted"/>
     <w:lsdException w:unhideWhenUsed="0" w:uiPriority="0" w:semiHidden="0" w:name="HTML Sample"/>
     <w:lsdException w:unhideWhenUsed="0" w:uiPriority="0" w:semiHidden="0" w:name="HTML Typewriter"/>
     <w:lsdException w:unhideWhenUsed="0" w:uiPriority="0" w:semiHidden="0" w:name="HTML Variable"/>
@@ -5673,6 +5719,7 @@
   <w:style w:type="paragraph" w:styleId="4">
     <w:name w:val="HTML Preformatted"/>
     <w:basedOn w:val="1"/>
+    <w:qFormat/>
     <w:uiPriority w:val="0"/>
     <w:pPr>
       <w:tabs>

--- a/前端知识总结.docx
+++ b/前端知识总结.docx
@@ -5321,8 +5321,503 @@
           <w:lang w:eastAsia="zh-CN"/>
         </w:rPr>
       </w:pPr>
+    </w:p>
+    <w:p>
+      <w:pPr>
+        <w:rPr>
+          <w:rFonts w:hint="eastAsia"/>
+          <w:lang w:eastAsia="zh-CN"/>
+        </w:rPr>
+      </w:pPr>
+    </w:p>
+    <w:p>
+      <w:pPr>
+        <w:rPr>
+          <w:rFonts w:hint="eastAsia"/>
+          <w:highlight w:val="yellow"/>
+          <w:lang w:val="en-US" w:eastAsia="zh-CN"/>
+        </w:rPr>
+      </w:pPr>
+      <w:r>
+        <w:rPr>
+          <w:rFonts w:hint="eastAsia"/>
+          <w:highlight w:val="yellow"/>
+          <w:lang w:val="en-US" w:eastAsia="zh-CN"/>
+        </w:rPr>
+        <w:t>2017.04.18 模板引擎</w:t>
+      </w:r>
+    </w:p>
+    <w:p>
+      <w:pPr>
+        <w:rPr>
+          <w:rFonts w:hint="eastAsia"/>
+          <w:highlight w:val="none"/>
+          <w:lang w:val="en-US" w:eastAsia="zh-CN"/>
+        </w:rPr>
+      </w:pPr>
+      <w:r>
+        <w:rPr>
+          <w:rFonts w:hint="eastAsia"/>
+          <w:highlight w:val="none"/>
+          <w:lang w:val="en-US" w:eastAsia="zh-CN"/>
+        </w:rPr>
+        <w:fldChar w:fldCharType="begin"/>
+      </w:r>
+      <w:r>
+        <w:rPr>
+          <w:rFonts w:hint="eastAsia"/>
+          <w:highlight w:val="none"/>
+          <w:lang w:val="en-US" w:eastAsia="zh-CN"/>
+        </w:rPr>
+        <w:instrText xml:space="preserve"> HYPERLINK "http://mp.weixin.qq.com/s?__biz=MzAxODE2MjM1MA==&amp;mid=2651552020&amp;idx=2&amp;sn=1ace9b64ca05b8f53c25dfbb818108b1&amp;chksm=8025aed5b75227c3ab3c14bd3131548fa544470309757ceefcafe4ac3778f520b02e4116942c&amp;mpshare=1&amp;scene=23&amp;srcid=0418ksCjtWSAWVmq8sHw9lTY#rd" </w:instrText>
+      </w:r>
+      <w:r>
+        <w:rPr>
+          <w:rFonts w:hint="eastAsia"/>
+          <w:highlight w:val="none"/>
+          <w:lang w:val="en-US" w:eastAsia="zh-CN"/>
+        </w:rPr>
+        <w:fldChar w:fldCharType="separate"/>
+      </w:r>
+      <w:r>
+        <w:rPr>
+          <w:rStyle w:val="7"/>
+          <w:rFonts w:hint="eastAsia"/>
+          <w:highlight w:val="none"/>
+          <w:lang w:val="en-US" w:eastAsia="zh-CN"/>
+        </w:rPr>
+        <w:t>http://mp.weixin.qq.com/s?__biz=MzAxODE2MjM1MA==&amp;mid=2651552020&amp;idx=2&amp;sn=1ace9b64ca05b8f53c25dfbb818108b1&amp;chksm=8025aed5b75227c3ab3c14bd3131548fa544470309757ceefcafe4ac3778f520b02e4116942c&amp;mpshare=1&amp;scene=23&amp;srcid=0418ksCjtWSAWVmq8sHw9lTY#rd</w:t>
+      </w:r>
+      <w:r>
+        <w:rPr>
+          <w:rFonts w:hint="eastAsia"/>
+          <w:highlight w:val="none"/>
+          <w:lang w:val="en-US" w:eastAsia="zh-CN"/>
+        </w:rPr>
+        <w:fldChar w:fldCharType="end"/>
+      </w:r>
+    </w:p>
+    <w:p>
+      <w:pPr>
+        <w:rPr>
+          <w:rFonts w:hint="eastAsia"/>
+          <w:highlight w:val="yellow"/>
+          <w:lang w:val="en-US" w:eastAsia="zh-CN"/>
+        </w:rPr>
+      </w:pPr>
+      <w:r>
+        <w:rPr>
+          <w:rFonts w:hint="eastAsia"/>
+          <w:highlight w:val="yellow"/>
+          <w:lang w:val="en-US" w:eastAsia="zh-CN"/>
+        </w:rPr>
+        <w:t>模板引擎：</w:t>
+      </w:r>
+      <w:r>
+        <w:rPr>
+          <w:rFonts w:hint="eastAsia"/>
+          <w:highlight w:val="none"/>
+          <w:lang w:val="en-US" w:eastAsia="zh-CN"/>
+        </w:rPr>
+        <w:t xml:space="preserve"> 基于模板配合数据结构构造出字符串输出的一个组件。</w:t>
+      </w:r>
+    </w:p>
+    <w:p>
+      <w:pPr>
+        <w:rPr>
+          <w:rFonts w:hint="eastAsia"/>
+          <w:lang w:val="en-US" w:eastAsia="zh-CN"/>
+        </w:rPr>
+      </w:pPr>
+      <w:r>
+        <w:rPr>
+          <w:rFonts w:hint="eastAsia"/>
+          <w:lang w:val="en-US" w:eastAsia="zh-CN"/>
+        </w:rPr>
+        <w:t>Swig: 支持将C/C++代码与任何主流脚本语言集成。 创建高性能代码。</w:t>
+      </w:r>
+    </w:p>
+    <w:p>
+      <w:pPr>
+        <w:rPr>
+          <w:rFonts w:hint="eastAsia"/>
+          <w:lang w:val="en-US" w:eastAsia="zh-CN"/>
+        </w:rPr>
+      </w:pPr>
+      <w:r>
+        <w:rPr>
+          <w:rFonts w:hint="eastAsia"/>
+          <w:lang w:val="en-US" w:eastAsia="zh-CN"/>
+        </w:rPr>
+        <w:t>Nunjucks： 模板引擎</w:t>
+      </w:r>
+    </w:p>
+    <w:p>
+      <w:pPr>
+        <w:rPr>
+          <w:rFonts w:hint="eastAsia"/>
+          <w:lang w:val="en-US" w:eastAsia="zh-CN"/>
+        </w:rPr>
+      </w:pPr>
+    </w:p>
+    <w:p>
+      <w:pPr>
+        <w:rPr>
+          <w:rFonts w:hint="eastAsia"/>
+          <w:lang w:val="en-US" w:eastAsia="zh-CN"/>
+        </w:rPr>
+      </w:pPr>
+      <w:r>
+        <w:rPr>
+          <w:rFonts w:hint="eastAsia"/>
+          <w:lang w:val="en-US" w:eastAsia="zh-CN"/>
+        </w:rPr>
+        <w:t>Vue, angular 属于DOM base类， swig，nunjucks，ejs属于stringbase类。</w:t>
+      </w:r>
+    </w:p>
+    <w:p>
+      <w:pPr>
+        <w:rPr>
+          <w:rFonts w:hint="eastAsia"/>
+          <w:lang w:val="en-US" w:eastAsia="zh-CN"/>
+        </w:rPr>
+      </w:pPr>
+      <w:r>
+        <w:rPr>
+          <w:rFonts w:hint="eastAsia"/>
+          <w:lang w:val="en-US" w:eastAsia="zh-CN"/>
+        </w:rPr>
+        <w:t>原理： template = parse =&gt; Ast (抽象语法树)=render =&gt; String</w:t>
+      </w:r>
+    </w:p>
+    <w:p>
+      <w:pPr>
+        <w:rPr>
+          <w:color w:val="0070C0"/>
+        </w:rPr>
+      </w:pPr>
+      <w:r>
+        <w:rPr>
+          <w:color w:val="0070C0"/>
+        </w:rPr>
+        <w:drawing>
+          <wp:inline distT="0" distB="0" distL="114300" distR="114300">
+            <wp:extent cx="1664335" cy="1244600"/>
+            <wp:effectExtent l="9525" t="9525" r="21590" b="22225"/>
+            <wp:docPr id="1" name="图片 1"/>
+            <wp:cNvGraphicFramePr>
+              <a:graphicFrameLocks xmlns:a="http://schemas.openxmlformats.org/drawingml/2006/main" noChangeAspect="1"/>
+            </wp:cNvGraphicFramePr>
+            <a:graphic xmlns:a="http://schemas.openxmlformats.org/drawingml/2006/main">
+              <a:graphicData uri="http://schemas.openxmlformats.org/drawingml/2006/picture">
+                <pic:pic xmlns:pic="http://schemas.openxmlformats.org/drawingml/2006/picture">
+                  <pic:nvPicPr>
+                    <pic:cNvPr id="1" name="图片 1"/>
+                    <pic:cNvPicPr>
+                      <a:picLocks noChangeAspect="1"/>
+                    </pic:cNvPicPr>
+                  </pic:nvPicPr>
+                  <pic:blipFill>
+                    <a:blip r:embed="rId4"/>
+                    <a:stretch>
+                      <a:fillRect/>
+                    </a:stretch>
+                  </pic:blipFill>
+                  <pic:spPr>
+                    <a:xfrm>
+                      <a:off x="0" y="0"/>
+                      <a:ext cx="1664335" cy="1244600"/>
+                    </a:xfrm>
+                    <a:prstGeom prst="rect">
+                      <a:avLst/>
+                    </a:prstGeom>
+                    <a:noFill/>
+                    <a:ln w="9525">
+                      <a:solidFill>
+                        <a:srgbClr val="0000FF"/>
+                      </a:solidFill>
+                    </a:ln>
+                  </pic:spPr>
+                </pic:pic>
+              </a:graphicData>
+            </a:graphic>
+          </wp:inline>
+        </w:drawing>
+      </w:r>
+    </w:p>
+    <w:p>
+      <w:pPr>
+        <w:rPr>
+          <w:rFonts w:hint="eastAsia"/>
+          <w:color w:val="0070C0"/>
+          <w:lang w:val="en-US" w:eastAsia="zh-CN"/>
+        </w:rPr>
+      </w:pPr>
+      <w:r>
+        <w:rPr>
+          <w:rFonts w:hint="eastAsia"/>
+          <w:color w:val="0070C0"/>
+          <w:lang w:val="en-US" w:eastAsia="zh-CN"/>
+        </w:rPr>
+        <w:t>Json解析模板：</w:t>
+      </w:r>
+    </w:p>
+    <w:p>
+      <w:pPr>
+        <w:rPr>
+          <w:rFonts w:hint="eastAsia"/>
+          <w:color w:val="0070C0"/>
+          <w:lang w:val="en-US" w:eastAsia="zh-CN"/>
+        </w:rPr>
+      </w:pPr>
+      <w:r>
+        <w:drawing>
+          <wp:inline distT="0" distB="0" distL="114300" distR="114300">
+            <wp:extent cx="3094990" cy="2171700"/>
+            <wp:effectExtent l="9525" t="9525" r="19685" b="9525"/>
+            <wp:docPr id="3" name="图片 3"/>
+            <wp:cNvGraphicFramePr>
+              <a:graphicFrameLocks xmlns:a="http://schemas.openxmlformats.org/drawingml/2006/main" noChangeAspect="1"/>
+            </wp:cNvGraphicFramePr>
+            <a:graphic xmlns:a="http://schemas.openxmlformats.org/drawingml/2006/main">
+              <a:graphicData uri="http://schemas.openxmlformats.org/drawingml/2006/picture">
+                <pic:pic xmlns:pic="http://schemas.openxmlformats.org/drawingml/2006/picture">
+                  <pic:nvPicPr>
+                    <pic:cNvPr id="3" name="图片 3"/>
+                    <pic:cNvPicPr>
+                      <a:picLocks noChangeAspect="1"/>
+                    </pic:cNvPicPr>
+                  </pic:nvPicPr>
+                  <pic:blipFill>
+                    <a:blip r:embed="rId5"/>
+                    <a:stretch>
+                      <a:fillRect/>
+                    </a:stretch>
+                  </pic:blipFill>
+                  <pic:spPr>
+                    <a:xfrm>
+                      <a:off x="0" y="0"/>
+                      <a:ext cx="3094990" cy="2171700"/>
+                    </a:xfrm>
+                    <a:prstGeom prst="rect">
+                      <a:avLst/>
+                    </a:prstGeom>
+                    <a:noFill/>
+                    <a:ln w="9525">
+                      <a:solidFill>
+                        <a:srgbClr val="0000FF"/>
+                      </a:solidFill>
+                    </a:ln>
+                  </pic:spPr>
+                </pic:pic>
+              </a:graphicData>
+            </a:graphic>
+          </wp:inline>
+        </w:drawing>
+      </w:r>
+    </w:p>
+    <w:p>
+      <w:pPr>
+        <w:rPr>
+          <w:rFonts w:hint="eastAsia"/>
+          <w:color w:val="0070C0"/>
+          <w:lang w:val="en-US" w:eastAsia="zh-CN"/>
+        </w:rPr>
+      </w:pPr>
+    </w:p>
+    <w:p>
+      <w:pPr>
+        <w:rPr>
+          <w:rFonts w:hint="eastAsia"/>
+          <w:color w:val="0070C0"/>
+          <w:lang w:val="en-US" w:eastAsia="zh-CN"/>
+        </w:rPr>
+      </w:pPr>
+      <w:r>
+        <w:rPr>
+          <w:rFonts w:hint="eastAsia"/>
+          <w:color w:val="0070C0"/>
+          <w:lang w:val="en-US" w:eastAsia="zh-CN"/>
+        </w:rPr>
+        <w:t xml:space="preserve">2017.04.20 </w:t>
+      </w:r>
+    </w:p>
+    <w:p>
+      <w:pPr>
+        <w:rPr>
+          <w:rFonts w:hint="eastAsia"/>
+          <w:color w:val="0000FF"/>
+          <w:lang w:val="en-US" w:eastAsia="zh-CN"/>
+        </w:rPr>
+      </w:pPr>
+      <w:r>
+        <w:rPr>
+          <w:rFonts w:hint="eastAsia"/>
+          <w:color w:val="0000FF"/>
+          <w:lang w:val="en-US" w:eastAsia="zh-CN"/>
+        </w:rPr>
+        <w:t xml:space="preserve">Var a = null; a + </w:t>
+      </w:r>
+      <w:r>
+        <w:rPr>
+          <w:rFonts w:hint="default"/>
+          <w:color w:val="0000FF"/>
+          <w:lang w:val="en-US" w:eastAsia="zh-CN"/>
+        </w:rPr>
+        <w:t>‘’</w:t>
+      </w:r>
+      <w:r>
+        <w:rPr>
+          <w:rFonts w:hint="eastAsia"/>
+          <w:color w:val="0000FF"/>
+          <w:lang w:val="en-US" w:eastAsia="zh-CN"/>
+        </w:rPr>
+        <w:t xml:space="preserve"> == </w:t>
+      </w:r>
+      <w:r>
+        <w:rPr>
+          <w:rFonts w:hint="default"/>
+          <w:color w:val="0000FF"/>
+          <w:lang w:val="en-US" w:eastAsia="zh-CN"/>
+        </w:rPr>
+        <w:t>“</w:t>
+      </w:r>
+      <w:r>
+        <w:rPr>
+          <w:rFonts w:hint="eastAsia"/>
+          <w:color w:val="0000FF"/>
+          <w:lang w:val="en-US" w:eastAsia="zh-CN"/>
+        </w:rPr>
+        <w:t>null</w:t>
+      </w:r>
+      <w:r>
+        <w:rPr>
+          <w:rFonts w:hint="default"/>
+          <w:color w:val="0000FF"/>
+          <w:lang w:val="en-US" w:eastAsia="zh-CN"/>
+        </w:rPr>
+        <w:t>”</w:t>
+      </w:r>
+      <w:r>
+        <w:rPr>
+          <w:rFonts w:hint="eastAsia"/>
+          <w:color w:val="0000FF"/>
+          <w:lang w:val="en-US" w:eastAsia="zh-CN"/>
+        </w:rPr>
+        <w:t xml:space="preserve"> // </w:t>
+      </w:r>
+      <w:r>
+        <w:rPr>
+          <w:rFonts w:hint="eastAsia"/>
+          <w:color w:val="FF0000"/>
+          <w:lang w:val="en-US" w:eastAsia="zh-CN"/>
+        </w:rPr>
+        <w:t>true</w:t>
+      </w:r>
+      <w:r>
+        <w:rPr>
+          <w:rFonts w:hint="eastAsia"/>
+          <w:color w:val="0000FF"/>
+          <w:lang w:val="en-US" w:eastAsia="zh-CN"/>
+        </w:rPr>
+        <w:t xml:space="preserve"> </w:t>
+      </w:r>
+    </w:p>
+    <w:p>
+      <w:pPr>
+        <w:rPr>
+          <w:rFonts w:hint="eastAsia"/>
+          <w:color w:val="0000FF"/>
+          <w:lang w:val="en-US" w:eastAsia="zh-CN"/>
+        </w:rPr>
+      </w:pPr>
+    </w:p>
+    <w:p>
+      <w:pPr>
+        <w:rPr>
+          <w:rFonts w:hint="eastAsia"/>
+          <w:color w:val="0000FF"/>
+          <w:lang w:val="en-US" w:eastAsia="zh-CN"/>
+        </w:rPr>
+      </w:pPr>
+      <w:r>
+        <w:rPr>
+          <w:rFonts w:hint="eastAsia"/>
+          <w:b/>
+          <w:bCs/>
+          <w:color w:val="0000FF"/>
+          <w:lang w:val="en-US" w:eastAsia="zh-CN"/>
+        </w:rPr>
+        <w:t>使用toString()方法来检测对象类型。</w:t>
+      </w:r>
+    </w:p>
+    <w:p>
+      <w:pPr>
+        <w:rPr>
+          <w:rFonts w:hint="eastAsia"/>
+          <w:color w:val="FF0000"/>
+          <w:lang w:val="en-US" w:eastAsia="zh-CN"/>
+        </w:rPr>
+      </w:pPr>
+      <w:r>
+        <w:rPr>
+          <w:rFonts w:hint="eastAsia"/>
+          <w:color w:val="0000FF"/>
+          <w:lang w:val="en-US" w:eastAsia="zh-CN"/>
+        </w:rPr>
+        <w:t>toString.call(</w:t>
+      </w:r>
+      <w:r>
+        <w:rPr>
+          <w:rFonts w:hint="default"/>
+          <w:color w:val="0000FF"/>
+          <w:lang w:val="en-US" w:eastAsia="zh-CN"/>
+        </w:rPr>
+        <w:t>‘</w:t>
+      </w:r>
+      <w:r>
+        <w:rPr>
+          <w:rFonts w:hint="eastAsia"/>
+          <w:color w:val="0000FF"/>
+          <w:lang w:val="en-US" w:eastAsia="zh-CN"/>
+        </w:rPr>
+        <w:t>xyz</w:t>
+      </w:r>
+      <w:r>
+        <w:rPr>
+          <w:rFonts w:hint="default"/>
+          <w:color w:val="0000FF"/>
+          <w:lang w:val="en-US" w:eastAsia="zh-CN"/>
+        </w:rPr>
+        <w:t>’</w:t>
+      </w:r>
+      <w:r>
+        <w:rPr>
+          <w:rFonts w:hint="eastAsia"/>
+          <w:color w:val="0000FF"/>
+          <w:lang w:val="en-US" w:eastAsia="zh-CN"/>
+        </w:rPr>
+        <w:t xml:space="preserve"> ) //</w:t>
+      </w:r>
+      <w:r>
+        <w:rPr>
+          <w:rFonts w:hint="eastAsia"/>
+          <w:color w:val="FF0000"/>
+          <w:lang w:val="en-US" w:eastAsia="zh-CN"/>
+        </w:rPr>
+        <w:t xml:space="preserve"> [object String]</w:t>
+      </w:r>
       <w:bookmarkStart w:id="0" w:name="_GoBack"/>
       <w:bookmarkEnd w:id="0"/>
+    </w:p>
+    <w:p>
+      <w:pPr>
+        <w:rPr>
+          <w:rFonts w:hint="eastAsia"/>
+          <w:color w:val="auto"/>
+          <w:lang w:val="en-US" w:eastAsia="zh-CN"/>
+        </w:rPr>
+      </w:pPr>
     </w:p>
     <w:sectPr>
       <w:pgSz w:w="11906" w:h="16838"/>

--- a/前端知识总结.docx
+++ b/前端知识总结.docx
@@ -5807,17 +5807,1033 @@
         </w:rPr>
         <w:t xml:space="preserve"> [object String]</w:t>
       </w:r>
+    </w:p>
+    <w:p>
+      <w:pPr>
+        <w:rPr>
+          <w:rFonts w:hint="eastAsia"/>
+          <w:color w:val="FF0000"/>
+          <w:lang w:val="en-US" w:eastAsia="zh-CN"/>
+        </w:rPr>
+      </w:pPr>
+    </w:p>
+    <w:p>
+      <w:pPr>
+        <w:pStyle w:val="2"/>
+        <w:rPr>
+          <w:rFonts w:hint="eastAsia"/>
+          <w:sz w:val="21"/>
+          <w:szCs w:val="21"/>
+          <w:lang w:val="en-US" w:eastAsia="zh-CN"/>
+        </w:rPr>
+      </w:pPr>
+      <w:r>
+        <w:rPr>
+          <w:rFonts w:hint="eastAsia"/>
+          <w:lang w:val="en-US" w:eastAsia="zh-CN"/>
+        </w:rPr>
+        <w:t>VIM编辑器</w:t>
+      </w:r>
+      <w:r>
+        <w:rPr>
+          <w:rFonts w:hint="eastAsia"/>
+          <w:sz w:val="21"/>
+          <w:szCs w:val="21"/>
+          <w:lang w:val="en-US" w:eastAsia="zh-CN"/>
+        </w:rPr>
+        <w:t>（</w:t>
+      </w:r>
+      <w:r>
+        <w:rPr>
+          <w:rFonts w:hint="eastAsia"/>
+          <w:color w:val="0000FF"/>
+          <w:sz w:val="21"/>
+          <w:szCs w:val="21"/>
+          <w:lang w:val="en-US" w:eastAsia="zh-CN"/>
+        </w:rPr>
+        <w:t>2017-04-26</w:t>
+      </w:r>
+      <w:r>
+        <w:rPr>
+          <w:rFonts w:hint="eastAsia"/>
+          <w:sz w:val="21"/>
+          <w:szCs w:val="21"/>
+          <w:lang w:val="en-US" w:eastAsia="zh-CN"/>
+        </w:rPr>
+        <w:t>）</w:t>
+      </w:r>
+    </w:p>
+    <w:p>
+      <w:pPr>
+        <w:rPr>
+          <w:rFonts w:hint="eastAsia"/>
+          <w:lang w:val="en-US" w:eastAsia="zh-CN"/>
+        </w:rPr>
+      </w:pPr>
+      <w:r>
+        <w:rPr>
+          <w:rFonts w:hint="eastAsia"/>
+          <w:lang w:val="en-US" w:eastAsia="zh-CN"/>
+        </w:rPr>
+        <w:t>VIM3种模式：</w:t>
+      </w:r>
+    </w:p>
+    <w:p>
+      <w:pPr>
+        <w:rPr>
+          <w:rFonts w:hint="eastAsia"/>
+          <w:lang w:val="en-US" w:eastAsia="zh-CN"/>
+        </w:rPr>
+      </w:pPr>
+      <w:r>
+        <w:rPr>
+          <w:rFonts w:hint="eastAsia"/>
+          <w:lang w:val="en-US" w:eastAsia="zh-CN"/>
+        </w:rPr>
+        <w:t>一般模式，删除复制和粘贴。无法编辑文件内容</w:t>
+      </w:r>
+    </w:p>
+    <w:p>
+      <w:pPr>
+        <w:rPr>
+          <w:rFonts w:hint="eastAsia"/>
+          <w:lang w:val="en-US" w:eastAsia="zh-CN"/>
+        </w:rPr>
+      </w:pPr>
+      <w:r>
+        <w:rPr>
+          <w:rFonts w:hint="eastAsia"/>
+          <w:lang w:val="en-US" w:eastAsia="zh-CN"/>
+        </w:rPr>
+        <w:t>编辑模式，编辑</w:t>
+      </w:r>
+    </w:p>
+    <w:p>
+      <w:pPr>
+        <w:rPr>
+          <w:rFonts w:hint="eastAsia"/>
+          <w:lang w:val="en-US" w:eastAsia="zh-CN"/>
+        </w:rPr>
+      </w:pPr>
+      <w:r>
+        <w:rPr>
+          <w:rFonts w:hint="eastAsia"/>
+          <w:lang w:val="en-US" w:eastAsia="zh-CN"/>
+        </w:rPr>
+        <w:t>命令模式，</w:t>
+      </w:r>
+    </w:p>
+    <w:p>
+      <w:pPr>
+        <w:rPr>
+          <w:rFonts w:hint="eastAsia"/>
+          <w:lang w:val="en-US" w:eastAsia="zh-CN"/>
+        </w:rPr>
+      </w:pPr>
+    </w:p>
+    <w:p>
+      <w:pPr>
+        <w:rPr>
+          <w:rFonts w:hint="eastAsia"/>
+          <w:lang w:val="en-US" w:eastAsia="zh-CN"/>
+        </w:rPr>
+      </w:pPr>
       <w:bookmarkStart w:id="0" w:name="_GoBack"/>
       <w:bookmarkEnd w:id="0"/>
-    </w:p>
-    <w:p>
-      <w:pPr>
-        <w:rPr>
-          <w:rFonts w:hint="eastAsia"/>
-          <w:color w:val="auto"/>
-          <w:lang w:val="en-US" w:eastAsia="zh-CN"/>
-        </w:rPr>
-      </w:pPr>
+      <w:r>
+        <w:rPr>
+          <w:sz w:val="21"/>
+        </w:rPr>
+        <mc:AlternateContent>
+          <mc:Choice Requires="wps">
+            <w:drawing>
+              <wp:anchor distT="0" distB="0" distL="114300" distR="114300" simplePos="0" relativeHeight="251704320" behindDoc="0" locked="0" layoutInCell="1" allowOverlap="1">
+                <wp:simplePos x="0" y="0"/>
+                <wp:positionH relativeFrom="column">
+                  <wp:posOffset>2795270</wp:posOffset>
+                </wp:positionH>
+                <wp:positionV relativeFrom="paragraph">
+                  <wp:posOffset>1130300</wp:posOffset>
+                </wp:positionV>
+                <wp:extent cx="1307465" cy="914400"/>
+                <wp:effectExtent l="196850" t="0" r="0" b="0"/>
+                <wp:wrapNone/>
+                <wp:docPr id="14" name="文本框 14"/>
+                <wp:cNvGraphicFramePr/>
+                <a:graphic xmlns:a="http://schemas.openxmlformats.org/drawingml/2006/main">
+                  <a:graphicData uri="http://schemas.microsoft.com/office/word/2010/wordprocessingShape">
+                    <wps:wsp>
+                      <wps:cNvSpPr txBox="1"/>
+                      <wps:spPr>
+                        <a:xfrm rot="3360000">
+                          <a:off x="0" y="0"/>
+                          <a:ext cx="1307465" cy="914400"/>
+                        </a:xfrm>
+                        <a:prstGeom prst="rect">
+                          <a:avLst/>
+                        </a:prstGeom>
+                        <a:noFill/>
+                        <a:ln w="6350">
+                          <a:noFill/>
+                        </a:ln>
+                        <a:extLst>
+                          <a:ext uri="{909E8E84-426E-40DD-AFC4-6F175D3DCCD1}">
+                            <a14:hiddenFill xmlns:a14="http://schemas.microsoft.com/office/drawing/2010/main">
+                              <a:solidFill>
+                                <a:srgbClr val="FFFF00"/>
+                              </a:solidFill>
+                            </a14:hiddenFill>
+                          </a:ext>
+                        </a:extLst>
+                      </wps:spPr>
+                      <wps:style>
+                        <a:lnRef idx="0">
+                          <a:schemeClr val="accent1"/>
+                        </a:lnRef>
+                        <a:fillRef idx="0">
+                          <a:schemeClr val="accent1"/>
+                        </a:fillRef>
+                        <a:effectRef idx="0">
+                          <a:schemeClr val="accent1"/>
+                        </a:effectRef>
+                        <a:fontRef idx="minor">
+                          <a:schemeClr val="dk1"/>
+                        </a:fontRef>
+                      </wps:style>
+                      <wps:txbx>
+                        <w:txbxContent>
+                          <w:p>
+                            <w:pPr>
+                              <w:rPr>
+                                <w:rFonts w:hint="eastAsia" w:eastAsiaTheme="minorEastAsia"/>
+                                <w:sz w:val="22"/>
+                                <w:szCs w:val="28"/>
+                                <w:lang w:val="en-US" w:eastAsia="zh-CN"/>
+                              </w:rPr>
+                            </w:pPr>
+                            <w:r>
+                              <w:rPr>
+                                <w:rFonts w:hint="eastAsia"/>
+                                <w:sz w:val="22"/>
+                                <w:szCs w:val="28"/>
+                                <w:lang w:val="en-US" w:eastAsia="zh-CN"/>
+                              </w:rPr>
+                              <w:t>Esc</w:t>
+                            </w:r>
+                          </w:p>
+                        </w:txbxContent>
+                      </wps:txbx>
+                      <wps:bodyPr rot="0" spcFirstLastPara="0" vertOverflow="overflow" horzOverflow="overflow" vert="horz" wrap="square" lIns="91440" tIns="45720" rIns="91440" bIns="45720" numCol="1" spcCol="0" rtlCol="0" fromWordArt="0" anchor="t" anchorCtr="0" forceAA="0" compatLnSpc="1">
+                        <a:noAutofit/>
+                      </wps:bodyPr>
+                    </wps:wsp>
+                  </a:graphicData>
+                </a:graphic>
+              </wp:anchor>
+            </w:drawing>
+          </mc:Choice>
+          <mc:Fallback>
+            <w:pict>
+              <v:shape id="_x0000_s1026" o:spid="_x0000_s1026" o:spt="202" type="#_x0000_t202" style="position:absolute;left:0pt;margin-left:220.1pt;margin-top:89pt;height:72pt;width:102.95pt;rotation:3670016f;z-index:251704320;mso-width-relative:page;mso-height-relative:page;" filled="f" stroked="f" coordsize="21600,21600" o:gfxdata="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">
+                <v:fill on="f" focussize="0,0"/>
+                <v:stroke on="f" weight="0.5pt"/>
+                <v:imagedata o:title=""/>
+                <o:lock v:ext="edit" aspectratio="f"/>
+                <v:textbox>
+                  <w:txbxContent>
+                    <w:p>
+                      <w:pPr>
+                        <w:rPr>
+                          <w:rFonts w:hint="eastAsia" w:eastAsiaTheme="minorEastAsia"/>
+                          <w:sz w:val="22"/>
+                          <w:szCs w:val="28"/>
+                          <w:lang w:val="en-US" w:eastAsia="zh-CN"/>
+                        </w:rPr>
+                      </w:pPr>
+                      <w:r>
+                        <w:rPr>
+                          <w:rFonts w:hint="eastAsia"/>
+                          <w:sz w:val="22"/>
+                          <w:szCs w:val="28"/>
+                          <w:lang w:val="en-US" w:eastAsia="zh-CN"/>
+                        </w:rPr>
+                        <w:t>Esc</w:t>
+                      </w:r>
+                    </w:p>
+                  </w:txbxContent>
+                </v:textbox>
+              </v:shape>
+            </w:pict>
+          </mc:Fallback>
+        </mc:AlternateContent>
+      </w:r>
+      <w:r>
+        <w:rPr>
+          <w:sz w:val="21"/>
+        </w:rPr>
+        <mc:AlternateContent>
+          <mc:Choice Requires="wps">
+            <w:drawing>
+              <wp:anchor distT="0" distB="0" distL="114300" distR="114300" simplePos="0" relativeHeight="251680768" behindDoc="0" locked="0" layoutInCell="1" allowOverlap="1">
+                <wp:simplePos x="0" y="0"/>
+                <wp:positionH relativeFrom="column">
+                  <wp:posOffset>805180</wp:posOffset>
+                </wp:positionH>
+                <wp:positionV relativeFrom="paragraph">
+                  <wp:posOffset>762000</wp:posOffset>
+                </wp:positionV>
+                <wp:extent cx="1307465" cy="914400"/>
+                <wp:effectExtent l="196850" t="0" r="0" b="0"/>
+                <wp:wrapNone/>
+                <wp:docPr id="13" name="文本框 13"/>
+                <wp:cNvGraphicFramePr/>
+                <a:graphic xmlns:a="http://schemas.openxmlformats.org/drawingml/2006/main">
+                  <a:graphicData uri="http://schemas.microsoft.com/office/word/2010/wordprocessingShape">
+                    <wps:wsp>
+                      <wps:cNvSpPr txBox="1"/>
+                      <wps:spPr>
+                        <a:xfrm rot="18240000">
+                          <a:off x="3352800" y="5260340"/>
+                          <a:ext cx="1307465" cy="914400"/>
+                        </a:xfrm>
+                        <a:prstGeom prst="rect">
+                          <a:avLst/>
+                        </a:prstGeom>
+                        <a:noFill/>
+                        <a:ln w="6350">
+                          <a:noFill/>
+                        </a:ln>
+                        <a:extLst>
+                          <a:ext uri="{909E8E84-426E-40DD-AFC4-6F175D3DCCD1}">
+                            <a14:hiddenFill xmlns:a14="http://schemas.microsoft.com/office/drawing/2010/main">
+                              <a:solidFill>
+                                <a:schemeClr val="lt1"/>
+                              </a:solidFill>
+                            </a14:hiddenFill>
+                          </a:ext>
+                        </a:extLst>
+                      </wps:spPr>
+                      <wps:style>
+                        <a:lnRef idx="0">
+                          <a:schemeClr val="accent1"/>
+                        </a:lnRef>
+                        <a:fillRef idx="0">
+                          <a:schemeClr val="accent1"/>
+                        </a:fillRef>
+                        <a:effectRef idx="0">
+                          <a:schemeClr val="accent1"/>
+                        </a:effectRef>
+                        <a:fontRef idx="minor">
+                          <a:schemeClr val="dk1"/>
+                        </a:fontRef>
+                      </wps:style>
+                      <wps:txbx>
+                        <w:txbxContent>
+                          <w:p>
+                            <w:pPr>
+                              <w:rPr>
+                                <w:rFonts w:hint="eastAsia" w:eastAsiaTheme="minorEastAsia"/>
+                                <w:sz w:val="22"/>
+                                <w:szCs w:val="28"/>
+                                <w:lang w:val="en-US" w:eastAsia="zh-CN"/>
+                              </w:rPr>
+                            </w:pPr>
+                            <w:r>
+                              <w:rPr>
+                                <w:rFonts w:hint="eastAsia"/>
+                                <w:sz w:val="22"/>
+                                <w:szCs w:val="28"/>
+                                <w:lang w:val="en-US" w:eastAsia="zh-CN"/>
+                              </w:rPr>
+                              <w:t>I i, O o, A a, R r</w:t>
+                            </w:r>
+                          </w:p>
+                        </w:txbxContent>
+                      </wps:txbx>
+                      <wps:bodyPr rot="0" spcFirstLastPara="0" vertOverflow="overflow" horzOverflow="overflow" vert="horz" wrap="square" lIns="91440" tIns="45720" rIns="91440" bIns="45720" numCol="1" spcCol="0" rtlCol="0" fromWordArt="0" anchor="t" anchorCtr="0" forceAA="0" compatLnSpc="1">
+                        <a:noAutofit/>
+                      </wps:bodyPr>
+                    </wps:wsp>
+                  </a:graphicData>
+                </a:graphic>
+              </wp:anchor>
+            </w:drawing>
+          </mc:Choice>
+          <mc:Fallback>
+            <w:pict>
+              <v:shape id="_x0000_s1026" o:spid="_x0000_s1026" o:spt="202" type="#_x0000_t202" style="position:absolute;left:0pt;margin-left:63.4pt;margin-top:60pt;height:72pt;width:102.95pt;rotation:-3670016f;z-index:251680768;mso-width-relative:page;mso-height-relative:page;" filled="f" stroked="f" coordsize="21600,21600" o:gfxdata="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">
+                <v:fill on="f" focussize="0,0"/>
+                <v:stroke on="f" weight="0.5pt"/>
+                <v:imagedata o:title=""/>
+                <o:lock v:ext="edit" aspectratio="f"/>
+                <v:textbox>
+                  <w:txbxContent>
+                    <w:p>
+                      <w:pPr>
+                        <w:rPr>
+                          <w:rFonts w:hint="eastAsia" w:eastAsiaTheme="minorEastAsia"/>
+                          <w:sz w:val="22"/>
+                          <w:szCs w:val="28"/>
+                          <w:lang w:val="en-US" w:eastAsia="zh-CN"/>
+                        </w:rPr>
+                      </w:pPr>
+                      <w:r>
+                        <w:rPr>
+                          <w:rFonts w:hint="eastAsia"/>
+                          <w:sz w:val="22"/>
+                          <w:szCs w:val="28"/>
+                          <w:lang w:val="en-US" w:eastAsia="zh-CN"/>
+                        </w:rPr>
+                        <w:t>I i, O o, A a, R r</w:t>
+                      </w:r>
+                    </w:p>
+                  </w:txbxContent>
+                </v:textbox>
+              </v:shape>
+            </w:pict>
+          </mc:Fallback>
+        </mc:AlternateContent>
+      </w:r>
+      <w:r>
+        <w:rPr>
+          <w:sz w:val="21"/>
+        </w:rPr>
+        <mc:AlternateContent>
+          <mc:Choice Requires="wps">
+            <w:drawing>
+              <wp:anchor distT="0" distB="0" distL="114300" distR="114300" simplePos="0" relativeHeight="251679744" behindDoc="0" locked="0" layoutInCell="1" allowOverlap="1">
+                <wp:simplePos x="0" y="0"/>
+                <wp:positionH relativeFrom="column">
+                  <wp:posOffset>2759710</wp:posOffset>
+                </wp:positionH>
+                <wp:positionV relativeFrom="paragraph">
+                  <wp:posOffset>363855</wp:posOffset>
+                </wp:positionV>
+                <wp:extent cx="1099185" cy="1421130"/>
+                <wp:effectExtent l="0" t="0" r="24765" b="7620"/>
+                <wp:wrapNone/>
+                <wp:docPr id="12" name="直接箭头连接符 12"/>
+                <wp:cNvGraphicFramePr/>
+                <a:graphic xmlns:a="http://schemas.openxmlformats.org/drawingml/2006/main">
+                  <a:graphicData uri="http://schemas.microsoft.com/office/word/2010/wordprocessingShape">
+                    <wps:wsp>
+                      <wps:cNvCnPr>
+                        <a:stCxn id="4" idx="0"/>
+                        <a:endCxn id="5" idx="3"/>
+                      </wps:cNvCnPr>
+                      <wps:spPr>
+                        <a:xfrm flipH="1" flipV="1">
+                          <a:off x="0" y="0"/>
+                          <a:ext cx="1099185" cy="1421130"/>
+                        </a:xfrm>
+                        <a:prstGeom prst="straightConnector1">
+                          <a:avLst/>
+                        </a:prstGeom>
+                        <a:ln>
+                          <a:tailEnd type="arrow" w="med" len="med"/>
+                        </a:ln>
+                      </wps:spPr>
+                      <wps:style>
+                        <a:lnRef idx="3">
+                          <a:schemeClr val="accent1"/>
+                        </a:lnRef>
+                        <a:fillRef idx="0">
+                          <a:schemeClr val="accent1"/>
+                        </a:fillRef>
+                        <a:effectRef idx="2">
+                          <a:schemeClr val="accent1"/>
+                        </a:effectRef>
+                        <a:fontRef idx="minor">
+                          <a:schemeClr val="tx1"/>
+                        </a:fontRef>
+                      </wps:style>
+                      <wps:bodyPr/>
+                    </wps:wsp>
+                  </a:graphicData>
+                </a:graphic>
+              </wp:anchor>
+            </w:drawing>
+          </mc:Choice>
+          <mc:Fallback>
+            <w:pict>
+              <v:shape id="_x0000_s1026" o:spid="_x0000_s1026" o:spt="32" type="#_x0000_t32" style="position:absolute;left:0pt;flip:x y;margin-left:217.3pt;margin-top:28.65pt;height:111.9pt;width:86.55pt;z-index:251679744;mso-width-relative:page;mso-height-relative:page;" filled="f" stroked="t" coordsize="21600,21600" o:gfxdata="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">
+                <v:fill on="f" focussize="0,0"/>
+                <v:stroke weight="1.5pt" color="#5B9BD5 [3204]" miterlimit="8" joinstyle="miter" endarrow="open"/>
+                <v:imagedata o:title=""/>
+                <o:lock v:ext="edit" aspectratio="f"/>
+              </v:shape>
+            </w:pict>
+          </mc:Fallback>
+        </mc:AlternateContent>
+      </w:r>
+      <w:r>
+        <w:rPr>
+          <w:sz w:val="21"/>
+        </w:rPr>
+        <mc:AlternateContent>
+          <mc:Choice Requires="wps">
+            <w:drawing>
+              <wp:anchor distT="0" distB="0" distL="114300" distR="114300" simplePos="0" relativeHeight="251675648" behindDoc="0" locked="0" layoutInCell="1" allowOverlap="1">
+                <wp:simplePos x="0" y="0"/>
+                <wp:positionH relativeFrom="column">
+                  <wp:posOffset>2287905</wp:posOffset>
+                </wp:positionH>
+                <wp:positionV relativeFrom="paragraph">
+                  <wp:posOffset>628015</wp:posOffset>
+                </wp:positionV>
+                <wp:extent cx="1570990" cy="1156970"/>
+                <wp:effectExtent l="0" t="0" r="10160" b="24130"/>
+                <wp:wrapNone/>
+                <wp:docPr id="10" name="直接箭头连接符 10"/>
+                <wp:cNvGraphicFramePr/>
+                <a:graphic xmlns:a="http://schemas.openxmlformats.org/drawingml/2006/main">
+                  <a:graphicData uri="http://schemas.microsoft.com/office/word/2010/wordprocessingShape">
+                    <wps:wsp>
+                      <wps:cNvCnPr>
+                        <a:stCxn id="4" idx="0"/>
+                        <a:endCxn id="5" idx="2"/>
+                      </wps:cNvCnPr>
+                      <wps:spPr>
+                        <a:xfrm flipH="1" flipV="1">
+                          <a:off x="0" y="0"/>
+                          <a:ext cx="1570990" cy="1156970"/>
+                        </a:xfrm>
+                        <a:prstGeom prst="straightConnector1">
+                          <a:avLst/>
+                        </a:prstGeom>
+                        <a:ln>
+                          <a:tailEnd type="arrow" w="med" len="med"/>
+                        </a:ln>
+                      </wps:spPr>
+                      <wps:style>
+                        <a:lnRef idx="3">
+                          <a:schemeClr val="accent1"/>
+                        </a:lnRef>
+                        <a:fillRef idx="0">
+                          <a:schemeClr val="accent1"/>
+                        </a:fillRef>
+                        <a:effectRef idx="2">
+                          <a:schemeClr val="accent1"/>
+                        </a:effectRef>
+                        <a:fontRef idx="minor">
+                          <a:schemeClr val="tx1"/>
+                        </a:fontRef>
+                      </wps:style>
+                      <wps:bodyPr/>
+                    </wps:wsp>
+                  </a:graphicData>
+                </a:graphic>
+              </wp:anchor>
+            </w:drawing>
+          </mc:Choice>
+          <mc:Fallback>
+            <w:pict>
+              <v:shape id="_x0000_s1026" o:spid="_x0000_s1026" o:spt="32" type="#_x0000_t32" style="position:absolute;left:0pt;flip:x y;margin-left:180.15pt;margin-top:49.45pt;height:91.1pt;width:123.7pt;z-index:251675648;mso-width-relative:page;mso-height-relative:page;" filled="f" stroked="t" coordsize="21600,21600" o:gfxdata="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">
+                <v:fill on="f" focussize="0,0"/>
+                <v:stroke weight="1.5pt" color="#5B9BD5 [3204]" miterlimit="8" joinstyle="miter" endarrow="open"/>
+                <v:imagedata o:title=""/>
+                <o:lock v:ext="edit" aspectratio="f"/>
+              </v:shape>
+            </w:pict>
+          </mc:Fallback>
+        </mc:AlternateContent>
+      </w:r>
+      <w:r>
+        <w:rPr>
+          <w:sz w:val="21"/>
+        </w:rPr>
+        <mc:AlternateContent>
+          <mc:Choice Requires="wps">
+            <w:drawing>
+              <wp:anchor distT="0" distB="0" distL="114300" distR="114300" simplePos="0" relativeHeight="251659264" behindDoc="0" locked="0" layoutInCell="1" allowOverlap="1">
+                <wp:simplePos x="0" y="0"/>
+                <wp:positionH relativeFrom="column">
+                  <wp:posOffset>3386455</wp:posOffset>
+                </wp:positionH>
+                <wp:positionV relativeFrom="paragraph">
+                  <wp:posOffset>1784985</wp:posOffset>
+                </wp:positionV>
+                <wp:extent cx="944245" cy="528320"/>
+                <wp:effectExtent l="6350" t="6350" r="20955" b="17780"/>
+                <wp:wrapNone/>
+                <wp:docPr id="4" name="圆角矩形 4"/>
+                <wp:cNvGraphicFramePr/>
+                <a:graphic xmlns:a="http://schemas.openxmlformats.org/drawingml/2006/main">
+                  <a:graphicData uri="http://schemas.microsoft.com/office/word/2010/wordprocessingShape">
+                    <wps:wsp>
+                      <wps:cNvSpPr/>
+                      <wps:spPr>
+                        <a:xfrm>
+                          <a:off x="0" y="0"/>
+                          <a:ext cx="944245" cy="528320"/>
+                        </a:xfrm>
+                        <a:prstGeom prst="roundRect">
+                          <a:avLst/>
+                        </a:prstGeom>
+                      </wps:spPr>
+                      <wps:style>
+                        <a:lnRef idx="2">
+                          <a:schemeClr val="accent1">
+                            <a:shade val="50000"/>
+                          </a:schemeClr>
+                        </a:lnRef>
+                        <a:fillRef idx="1">
+                          <a:schemeClr val="accent1"/>
+                        </a:fillRef>
+                        <a:effectRef idx="0">
+                          <a:schemeClr val="accent1"/>
+                        </a:effectRef>
+                        <a:fontRef idx="minor">
+                          <a:schemeClr val="lt1"/>
+                        </a:fontRef>
+                      </wps:style>
+                      <wps:txbx>
+                        <w:txbxContent>
+                          <w:p>
+                            <w:pPr>
+                              <w:jc w:val="center"/>
+                              <w:rPr>
+                                <w:rFonts w:hint="eastAsia" w:eastAsiaTheme="minorEastAsia"/>
+                                <w:b/>
+                                <w:bCs/>
+                                <w:lang w:eastAsia="zh-CN"/>
+                              </w:rPr>
+                            </w:pPr>
+                            <w:r>
+                              <w:rPr>
+                                <w:rFonts w:hint="eastAsia"/>
+                                <w:b/>
+                                <w:bCs/>
+                                <w:lang w:eastAsia="zh-CN"/>
+                              </w:rPr>
+                              <w:t>命令模式</w:t>
+                            </w:r>
+                          </w:p>
+                        </w:txbxContent>
+                      </wps:txbx>
+                      <wps:bodyPr rot="0" spcFirstLastPara="0" vertOverflow="overflow" horzOverflow="overflow" vert="horz" wrap="square" lIns="91440" tIns="45720" rIns="91440" bIns="45720" numCol="1" spcCol="0" rtlCol="0" fromWordArt="0" anchor="ctr" anchorCtr="0" forceAA="0" compatLnSpc="1">
+                        <a:noAutofit/>
+                      </wps:bodyPr>
+                    </wps:wsp>
+                  </a:graphicData>
+                </a:graphic>
+              </wp:anchor>
+            </w:drawing>
+          </mc:Choice>
+          <mc:Fallback>
+            <w:pict>
+              <v:roundrect id="_x0000_s1026" o:spid="_x0000_s1026" o:spt="2" style="position:absolute;left:0pt;margin-left:266.65pt;margin-top:140.55pt;height:41.6pt;width:74.35pt;z-index:251659264;v-text-anchor:middle;mso-width-relative:page;mso-height-relative:page;" fillcolor="#5B9BD5 [3204]" filled="t" stroked="t" coordsize="21600,21600" arcsize="0.166666666666667" o:gfxdata="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">
+                <v:fill on="t" focussize="0,0"/>
+                <v:stroke weight="1pt" color="#41719C [3204]" miterlimit="8" joinstyle="miter"/>
+                <v:imagedata o:title=""/>
+                <o:lock v:ext="edit" aspectratio="f"/>
+                <v:textbox>
+                  <w:txbxContent>
+                    <w:p>
+                      <w:pPr>
+                        <w:jc w:val="center"/>
+                        <w:rPr>
+                          <w:rFonts w:hint="eastAsia" w:eastAsiaTheme="minorEastAsia"/>
+                          <w:b/>
+                          <w:bCs/>
+                          <w:lang w:eastAsia="zh-CN"/>
+                        </w:rPr>
+                      </w:pPr>
+                      <w:r>
+                        <w:rPr>
+                          <w:rFonts w:hint="eastAsia"/>
+                          <w:b/>
+                          <w:bCs/>
+                          <w:lang w:eastAsia="zh-CN"/>
+                        </w:rPr>
+                        <w:t>命令模式</w:t>
+                      </w:r>
+                    </w:p>
+                  </w:txbxContent>
+                </v:textbox>
+              </v:roundrect>
+            </w:pict>
+          </mc:Fallback>
+        </mc:AlternateContent>
+      </w:r>
+      <w:r>
+        <w:rPr>
+          <w:sz w:val="21"/>
+        </w:rPr>
+        <mc:AlternateContent>
+          <mc:Choice Requires="wps">
+            <w:drawing>
+              <wp:anchor distT="0" distB="0" distL="114300" distR="114300" simplePos="0" relativeHeight="251662336" behindDoc="0" locked="0" layoutInCell="1" allowOverlap="1">
+                <wp:simplePos x="0" y="0"/>
+                <wp:positionH relativeFrom="column">
+                  <wp:posOffset>831850</wp:posOffset>
+                </wp:positionH>
+                <wp:positionV relativeFrom="paragraph">
+                  <wp:posOffset>363855</wp:posOffset>
+                </wp:positionV>
+                <wp:extent cx="983615" cy="1438910"/>
+                <wp:effectExtent l="0" t="5080" r="26035" b="3810"/>
+                <wp:wrapNone/>
+                <wp:docPr id="7" name="直接箭头连接符 7"/>
+                <wp:cNvGraphicFramePr/>
+                <a:graphic xmlns:a="http://schemas.openxmlformats.org/drawingml/2006/main">
+                  <a:graphicData uri="http://schemas.microsoft.com/office/word/2010/wordprocessingShape">
+                    <wps:wsp>
+                      <wps:cNvCnPr>
+                        <a:stCxn id="5" idx="1"/>
+                      </wps:cNvCnPr>
+                      <wps:spPr>
+                        <a:xfrm flipH="1">
+                          <a:off x="1974850" y="4358005"/>
+                          <a:ext cx="983615" cy="1438910"/>
+                        </a:xfrm>
+                        <a:prstGeom prst="straightConnector1">
+                          <a:avLst/>
+                        </a:prstGeom>
+                        <a:ln>
+                          <a:tailEnd type="arrow" w="med" len="med"/>
+                        </a:ln>
+                      </wps:spPr>
+                      <wps:style>
+                        <a:lnRef idx="3">
+                          <a:schemeClr val="accent1"/>
+                        </a:lnRef>
+                        <a:fillRef idx="0">
+                          <a:schemeClr val="accent1"/>
+                        </a:fillRef>
+                        <a:effectRef idx="2">
+                          <a:schemeClr val="accent1"/>
+                        </a:effectRef>
+                        <a:fontRef idx="minor">
+                          <a:schemeClr val="tx1"/>
+                        </a:fontRef>
+                      </wps:style>
+                      <wps:bodyPr/>
+                    </wps:wsp>
+                  </a:graphicData>
+                </a:graphic>
+              </wp:anchor>
+            </w:drawing>
+          </mc:Choice>
+          <mc:Fallback>
+            <w:pict>
+              <v:shape id="_x0000_s1026" o:spid="_x0000_s1026" o:spt="32" type="#_x0000_t32" style="position:absolute;left:0pt;flip:x;margin-left:65.5pt;margin-top:28.65pt;height:113.3pt;width:77.45pt;z-index:251662336;mso-width-relative:page;mso-height-relative:page;" filled="f" stroked="t" coordsize="21600,21600" o:gfxdata="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">
+                <v:fill on="f" focussize="0,0"/>
+                <v:stroke weight="1.5pt" color="#5B9BD5 [3204]" miterlimit="8" joinstyle="miter" endarrow="open"/>
+                <v:imagedata o:title=""/>
+                <o:lock v:ext="edit" aspectratio="f"/>
+              </v:shape>
+            </w:pict>
+          </mc:Fallback>
+        </mc:AlternateContent>
+      </w:r>
+      <w:r>
+        <w:rPr>
+          <w:sz w:val="21"/>
+        </w:rPr>
+        <mc:AlternateContent>
+          <mc:Choice Requires="wps">
+            <w:drawing>
+              <wp:anchor distT="0" distB="0" distL="114300" distR="114300" simplePos="0" relativeHeight="251661312" behindDoc="0" locked="0" layoutInCell="1" allowOverlap="1">
+                <wp:simplePos x="0" y="0"/>
+                <wp:positionH relativeFrom="column">
+                  <wp:posOffset>840105</wp:posOffset>
+                </wp:positionH>
+                <wp:positionV relativeFrom="paragraph">
+                  <wp:posOffset>628015</wp:posOffset>
+                </wp:positionV>
+                <wp:extent cx="1447800" cy="1185545"/>
+                <wp:effectExtent l="6350" t="0" r="12700" b="14605"/>
+                <wp:wrapNone/>
+                <wp:docPr id="6" name="直接箭头连接符 6"/>
+                <wp:cNvGraphicFramePr/>
+                <a:graphic xmlns:a="http://schemas.openxmlformats.org/drawingml/2006/main">
+                  <a:graphicData uri="http://schemas.microsoft.com/office/word/2010/wordprocessingShape">
+                    <wps:wsp>
+                      <wps:cNvCnPr>
+                        <a:endCxn id="5" idx="2"/>
+                      </wps:cNvCnPr>
+                      <wps:spPr>
+                        <a:xfrm flipV="1">
+                          <a:off x="1965960" y="4801235"/>
+                          <a:ext cx="1447800" cy="1185545"/>
+                        </a:xfrm>
+                        <a:prstGeom prst="straightConnector1">
+                          <a:avLst/>
+                        </a:prstGeom>
+                        <a:ln>
+                          <a:tailEnd type="arrow" w="med" len="med"/>
+                        </a:ln>
+                      </wps:spPr>
+                      <wps:style>
+                        <a:lnRef idx="3">
+                          <a:schemeClr val="accent1"/>
+                        </a:lnRef>
+                        <a:fillRef idx="0">
+                          <a:schemeClr val="accent1"/>
+                        </a:fillRef>
+                        <a:effectRef idx="2">
+                          <a:schemeClr val="accent1"/>
+                        </a:effectRef>
+                        <a:fontRef idx="minor">
+                          <a:schemeClr val="tx1"/>
+                        </a:fontRef>
+                      </wps:style>
+                      <wps:bodyPr/>
+                    </wps:wsp>
+                  </a:graphicData>
+                </a:graphic>
+              </wp:anchor>
+            </w:drawing>
+          </mc:Choice>
+          <mc:Fallback>
+            <w:pict>
+              <v:shape id="_x0000_s1026" o:spid="_x0000_s1026" o:spt="32" type="#_x0000_t32" style="position:absolute;left:0pt;flip:y;margin-left:66.15pt;margin-top:49.45pt;height:93.35pt;width:114pt;z-index:251661312;mso-width-relative:page;mso-height-relative:page;" filled="f" stroked="t" coordsize="21600,21600" o:gfxdata="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">
+                <v:fill on="f" focussize="0,0"/>
+                <v:stroke weight="1.5pt" color="#5B9BD5 [3204]" miterlimit="8" joinstyle="miter" endarrow="open"/>
+                <v:imagedata o:title=""/>
+                <o:lock v:ext="edit" aspectratio="f"/>
+              </v:shape>
+            </w:pict>
+          </mc:Fallback>
+        </mc:AlternateContent>
+      </w:r>
+      <w:r>
+        <w:rPr>
+          <w:sz w:val="21"/>
+        </w:rPr>
+        <mc:AlternateContent>
+          <mc:Choice Requires="wps">
+            <w:drawing>
+              <wp:anchor distT="0" distB="0" distL="114300" distR="114300" simplePos="0" relativeHeight="251658240" behindDoc="0" locked="0" layoutInCell="1" allowOverlap="1">
+                <wp:simplePos x="0" y="0"/>
+                <wp:positionH relativeFrom="column">
+                  <wp:posOffset>393700</wp:posOffset>
+                </wp:positionH>
+                <wp:positionV relativeFrom="paragraph">
+                  <wp:posOffset>1796415</wp:posOffset>
+                </wp:positionV>
+                <wp:extent cx="944245" cy="528320"/>
+                <wp:effectExtent l="6350" t="6350" r="20955" b="17780"/>
+                <wp:wrapNone/>
+                <wp:docPr id="2" name="圆角矩形 2"/>
+                <wp:cNvGraphicFramePr/>
+                <a:graphic xmlns:a="http://schemas.openxmlformats.org/drawingml/2006/main">
+                  <a:graphicData uri="http://schemas.microsoft.com/office/word/2010/wordprocessingShape">
+                    <wps:wsp>
+                      <wps:cNvSpPr/>
+                      <wps:spPr>
+                        <a:xfrm>
+                          <a:off x="1337945" y="4101465"/>
+                          <a:ext cx="944245" cy="528320"/>
+                        </a:xfrm>
+                        <a:prstGeom prst="roundRect">
+                          <a:avLst/>
+                        </a:prstGeom>
+                      </wps:spPr>
+                      <wps:style>
+                        <a:lnRef idx="2">
+                          <a:schemeClr val="accent1">
+                            <a:shade val="50000"/>
+                          </a:schemeClr>
+                        </a:lnRef>
+                        <a:fillRef idx="1">
+                          <a:schemeClr val="accent1"/>
+                        </a:fillRef>
+                        <a:effectRef idx="0">
+                          <a:schemeClr val="accent1"/>
+                        </a:effectRef>
+                        <a:fontRef idx="minor">
+                          <a:schemeClr val="lt1"/>
+                        </a:fontRef>
+                      </wps:style>
+                      <wps:txbx>
+                        <w:txbxContent>
+                          <w:p>
+                            <w:pPr>
+                              <w:jc w:val="center"/>
+                              <w:rPr>
+                                <w:rFonts w:hint="eastAsia" w:eastAsiaTheme="minorEastAsia"/>
+                                <w:b/>
+                                <w:bCs/>
+                                <w:lang w:eastAsia="zh-CN"/>
+                              </w:rPr>
+                            </w:pPr>
+                            <w:r>
+                              <w:rPr>
+                                <w:rFonts w:hint="eastAsia"/>
+                                <w:b/>
+                                <w:bCs/>
+                                <w:lang w:eastAsia="zh-CN"/>
+                              </w:rPr>
+                              <w:t>编辑模式</w:t>
+                            </w:r>
+                          </w:p>
+                        </w:txbxContent>
+                      </wps:txbx>
+                      <wps:bodyPr rot="0" spcFirstLastPara="0" vertOverflow="overflow" horzOverflow="overflow" vert="horz" wrap="square" lIns="91440" tIns="45720" rIns="91440" bIns="45720" numCol="1" spcCol="0" rtlCol="0" fromWordArt="0" anchor="ctr" anchorCtr="0" forceAA="0" compatLnSpc="1">
+                        <a:noAutofit/>
+                      </wps:bodyPr>
+                    </wps:wsp>
+                  </a:graphicData>
+                </a:graphic>
+              </wp:anchor>
+            </w:drawing>
+          </mc:Choice>
+          <mc:Fallback>
+            <w:pict>
+              <v:roundrect id="_x0000_s1026" o:spid="_x0000_s1026" o:spt="2" style="position:absolute;left:0pt;margin-left:31pt;margin-top:141.45pt;height:41.6pt;width:74.35pt;z-index:251658240;v-text-anchor:middle;mso-width-relative:page;mso-height-relative:page;" fillcolor="#5B9BD5 [3204]" filled="t" stroked="t" coordsize="21600,21600" arcsize="0.166666666666667" o:gfxdata="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">
+                <v:fill on="t" focussize="0,0"/>
+                <v:stroke weight="1pt" color="#41719C [3204]" miterlimit="8" joinstyle="miter"/>
+                <v:imagedata o:title=""/>
+                <o:lock v:ext="edit" aspectratio="f"/>
+                <v:textbox>
+                  <w:txbxContent>
+                    <w:p>
+                      <w:pPr>
+                        <w:jc w:val="center"/>
+                        <w:rPr>
+                          <w:rFonts w:hint="eastAsia" w:eastAsiaTheme="minorEastAsia"/>
+                          <w:b/>
+                          <w:bCs/>
+                          <w:lang w:eastAsia="zh-CN"/>
+                        </w:rPr>
+                      </w:pPr>
+                      <w:r>
+                        <w:rPr>
+                          <w:rFonts w:hint="eastAsia"/>
+                          <w:b/>
+                          <w:bCs/>
+                          <w:lang w:eastAsia="zh-CN"/>
+                        </w:rPr>
+                        <w:t>编辑模式</w:t>
+                      </w:r>
+                    </w:p>
+                  </w:txbxContent>
+                </v:textbox>
+              </v:roundrect>
+            </w:pict>
+          </mc:Fallback>
+        </mc:AlternateContent>
+      </w:r>
+      <w:r>
+        <w:rPr>
+          <w:sz w:val="21"/>
+        </w:rPr>
+        <mc:AlternateContent>
+          <mc:Choice Requires="wps">
+            <w:drawing>
+              <wp:anchor distT="0" distB="0" distL="114300" distR="114300" simplePos="0" relativeHeight="251660288" behindDoc="0" locked="0" layoutInCell="1" allowOverlap="1">
+                <wp:simplePos x="0" y="0"/>
+                <wp:positionH relativeFrom="column">
+                  <wp:posOffset>1815465</wp:posOffset>
+                </wp:positionH>
+                <wp:positionV relativeFrom="paragraph">
+                  <wp:posOffset>99695</wp:posOffset>
+                </wp:positionV>
+                <wp:extent cx="944245" cy="528320"/>
+                <wp:effectExtent l="6350" t="6350" r="20955" b="17780"/>
+                <wp:wrapNone/>
+                <wp:docPr id="5" name="圆角矩形 5"/>
+                <wp:cNvGraphicFramePr/>
+                <a:graphic xmlns:a="http://schemas.openxmlformats.org/drawingml/2006/main">
+                  <a:graphicData uri="http://schemas.microsoft.com/office/word/2010/wordprocessingShape">
+                    <wps:wsp>
+                      <wps:cNvSpPr/>
+                      <wps:spPr>
+                        <a:xfrm>
+                          <a:off x="0" y="0"/>
+                          <a:ext cx="944245" cy="528320"/>
+                        </a:xfrm>
+                        <a:prstGeom prst="roundRect">
+                          <a:avLst/>
+                        </a:prstGeom>
+                      </wps:spPr>
+                      <wps:style>
+                        <a:lnRef idx="2">
+                          <a:schemeClr val="accent1">
+                            <a:shade val="50000"/>
+                          </a:schemeClr>
+                        </a:lnRef>
+                        <a:fillRef idx="1">
+                          <a:schemeClr val="accent1"/>
+                        </a:fillRef>
+                        <a:effectRef idx="0">
+                          <a:schemeClr val="accent1"/>
+                        </a:effectRef>
+                        <a:fontRef idx="minor">
+                          <a:schemeClr val="lt1"/>
+                        </a:fontRef>
+                      </wps:style>
+                      <wps:txbx>
+                        <w:txbxContent>
+                          <w:p>
+                            <w:pPr>
+                              <w:jc w:val="center"/>
+                              <w:rPr>
+                                <w:rFonts w:hint="eastAsia" w:eastAsiaTheme="minorEastAsia"/>
+                                <w:b/>
+                                <w:bCs/>
+                                <w:lang w:eastAsia="zh-CN"/>
+                              </w:rPr>
+                            </w:pPr>
+                            <w:r>
+                              <w:rPr>
+                                <w:rFonts w:hint="eastAsia"/>
+                                <w:b/>
+                                <w:bCs/>
+                                <w:lang w:eastAsia="zh-CN"/>
+                              </w:rPr>
+                              <w:t>一般模式</w:t>
+                            </w:r>
+                          </w:p>
+                        </w:txbxContent>
+                      </wps:txbx>
+                      <wps:bodyPr rot="0" spcFirstLastPara="0" vertOverflow="overflow" horzOverflow="overflow" vert="horz" wrap="square" lIns="91440" tIns="45720" rIns="91440" bIns="45720" numCol="1" spcCol="0" rtlCol="0" fromWordArt="0" anchor="ctr" anchorCtr="0" forceAA="0" compatLnSpc="1">
+                        <a:noAutofit/>
+                      </wps:bodyPr>
+                    </wps:wsp>
+                  </a:graphicData>
+                </a:graphic>
+              </wp:anchor>
+            </w:drawing>
+          </mc:Choice>
+          <mc:Fallback>
+            <w:pict>
+              <v:roundrect id="_x0000_s1026" o:spid="_x0000_s1026" o:spt="2" style="position:absolute;left:0pt;margin-left:142.95pt;margin-top:7.85pt;height:41.6pt;width:74.35pt;z-index:251660288;v-text-anchor:middle;mso-width-relative:page;mso-height-relative:page;" fillcolor="#5B9BD5 [3204]" filled="t" stroked="t" coordsize="21600,21600" arcsize="0.166666666666667" o:gfxdata="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">
+                <v:fill on="t" focussize="0,0"/>
+                <v:stroke weight="1pt" color="#41719C [3204]" miterlimit="8" joinstyle="miter"/>
+                <v:imagedata o:title=""/>
+                <o:lock v:ext="edit" aspectratio="f"/>
+                <v:textbox>
+                  <w:txbxContent>
+                    <w:p>
+                      <w:pPr>
+                        <w:jc w:val="center"/>
+                        <w:rPr>
+                          <w:rFonts w:hint="eastAsia" w:eastAsiaTheme="minorEastAsia"/>
+                          <w:b/>
+                          <w:bCs/>
+                          <w:lang w:eastAsia="zh-CN"/>
+                        </w:rPr>
+                      </w:pPr>
+                      <w:r>
+                        <w:rPr>
+                          <w:rFonts w:hint="eastAsia"/>
+                          <w:b/>
+                          <w:bCs/>
+                          <w:lang w:eastAsia="zh-CN"/>
+                        </w:rPr>
+                        <w:t>一般模式</w:t>
+                      </w:r>
+                    </w:p>
+                  </w:txbxContent>
+                </v:textbox>
+              </v:roundrect>
+            </w:pict>
+          </mc:Fallback>
+        </mc:AlternateContent>
+      </w:r>
     </w:p>
     <w:sectPr>
       <w:pgSz w:w="11906" w:h="16838"/>
@@ -6538,6 +7554,9 @@
   <customSectProps>
     <customSectPr/>
   </customSectProps>
+  <customShpExts>
+    <customShpInfo spid="_x0000_s1026" textRotate="1"/>
+  </customShpExts>
 </s:customData>
 </file>
 
